--- a/API/wwwroot/docs/MauHoaDonAnhBH/01.CB.01/Hoa_don_mau_ngoai_te.docx
+++ b/API/wwwroot/docs/MauHoaDonAnhBH/01.CB.01/Hoa_don_mau_ngoai_te.docx
@@ -1606,7 +1606,6 @@
       <w:tblStyle w:val="TableGrid"/>
       <w:tblW w:w="10545" w:type="dxa"/>
       <w:tblBorders>
-        <w:top w:val="single" w:sz="4" w:space="0" w:color="2E74B5" w:themeColor="accent1" w:themeShade="BF"/>
         <w:left w:val="none" w:sz="0" w:space="0" w:color="auto"/>
         <w:bottom w:val="none" w:sz="0" w:space="0" w:color="auto"/>
         <w:right w:val="none" w:sz="0" w:space="0" w:color="auto"/>
@@ -1629,9 +1628,6 @@
       <w:tc>
         <w:tcPr>
           <w:tcW w:w="10545" w:type="dxa"/>
-          <w:tcBorders>
-            <w:top w:val="single" w:sz="4" w:space="0" w:color="2E74B5" w:themeColor="accent1" w:themeShade="BF"/>
-          </w:tcBorders>
         </w:tcPr>
         <w:p>
           <w:pPr>
@@ -1641,6 +1637,7 @@
               <w:szCs w:val="16"/>
             </w:rPr>
           </w:pPr>
+          <w:bookmarkStart w:id="0" w:name="_GoBack"/>
           <w:r>
             <w:rPr>
               <w:sz w:val="16"/>
@@ -1648,7 +1645,6 @@
             </w:rPr>
             <w:t xml:space="preserve">Tra cứu tại Website: </w:t>
           </w:r>
-          <w:bookmarkStart w:id="0" w:name="_GoBack"/>
           <w:r>
             <w:rPr>
               <w:color w:val="5000EE"/>
@@ -1658,7 +1654,6 @@
             </w:rPr>
             <w:t>&lt;linkSearch&gt;</w:t>
           </w:r>
-          <w:bookmarkEnd w:id="0"/>
           <w:r>
             <w:rPr>
               <w:sz w:val="16"/>
@@ -1722,6 +1717,7 @@
       </w:tc>
     </w:tr>
   </w:tbl>
+  <w:bookmarkEnd w:id="0"/>
   <w:p>
     <w:pPr>
       <w:pStyle w:val="Footer"/>
@@ -4822,7 +4818,7 @@
 </file>
 
 <file path=customXml/itemProps1.xml><?xml version="1.0" encoding="utf-8"?>
-<ds:datastoreItem xmlns:ds="http://schemas.openxmlformats.org/officeDocument/2006/customXml" ds:itemID="{266808AC-F778-49CC-A03C-AC006FD639F6}">
+<ds:datastoreItem xmlns:ds="http://schemas.openxmlformats.org/officeDocument/2006/customXml" ds:itemID="{B5159F55-AE1B-437D-9185-564AC1D65C44}">
   <ds:schemaRefs>
     <ds:schemaRef ds:uri="http://schemas.openxmlformats.org/officeDocument/2006/bibliography"/>
   </ds:schemaRefs>

--- a/API/wwwroot/docs/MauHoaDonAnhBH/01.CB.01/Hoa_don_mau_ngoai_te.docx
+++ b/API/wwwroot/docs/MauHoaDonAnhBH/01.CB.01/Hoa_don_mau_ngoai_te.docx
@@ -22,6 +22,7 @@
           <w:right w:w="57" w:type="dxa"/>
         </w:tblCellMar>
         <w:tblLook w:val="04A0" w:firstRow="1" w:lastRow="0" w:firstColumn="1" w:lastColumn="0" w:noHBand="0" w:noVBand="1"/>
+        <w:tblCaption w:val="tbl_hhdv"/>
       </w:tblPr>
       <w:tblGrid>
         <w:gridCol w:w="621"/>
@@ -59,7 +60,6 @@
             <w:r>
               <w:rPr>
                 <w:b/>
-                <w:bCs/>
                 <w:w w:val="105"/>
               </w:rPr>
               <w:t>STT</w:t>
@@ -89,7 +89,6 @@
             <w:r>
               <w:rPr>
                 <w:b/>
-                <w:bCs/>
                 <w:w w:val="105"/>
               </w:rPr>
               <w:t xml:space="preserve">Tên hàng hóa, </w:t>
@@ -97,7 +96,6 @@
             <w:r>
               <w:rPr>
                 <w:b/>
-                <w:bCs/>
                 <w:w w:val="105"/>
                 <w:lang w:val="vi-VN"/>
               </w:rPr>
@@ -106,7 +104,6 @@
             <w:r>
               <w:rPr>
                 <w:b/>
-                <w:bCs/>
                 <w:w w:val="105"/>
               </w:rPr>
               <w:t>ịch vụ</w:t>
@@ -135,7 +132,6 @@
             <w:r>
               <w:rPr>
                 <w:b/>
-                <w:bCs/>
                 <w:w w:val="105"/>
               </w:rPr>
               <w:t>Đơn vị tính</w:t>
@@ -159,13 +155,11 @@
               <w:jc w:val="center"/>
               <w:rPr>
                 <w:b/>
-                <w:bCs/>
               </w:rPr>
             </w:pPr>
             <w:r>
               <w:rPr>
                 <w:b/>
-                <w:bCs/>
                 <w:w w:val="105"/>
               </w:rPr>
               <w:t>Số lượng</w:t>
@@ -194,7 +188,6 @@
             <w:r>
               <w:rPr>
                 <w:b/>
-                <w:bCs/>
                 <w:w w:val="105"/>
               </w:rPr>
               <w:t>Đơn giá</w:t>
@@ -223,7 +216,6 @@
             <w:r>
               <w:rPr>
                 <w:b/>
-                <w:bCs/>
                 <w:w w:val="105"/>
               </w:rPr>
               <w:t>Thành</w:t>
@@ -231,7 +223,6 @@
             <w:r>
               <w:rPr>
                 <w:b/>
-                <w:bCs/>
                 <w:spacing w:val="-15"/>
                 <w:w w:val="105"/>
               </w:rPr>
@@ -240,7 +231,6 @@
             <w:r>
               <w:rPr>
                 <w:b/>
-                <w:bCs/>
                 <w:w w:val="105"/>
               </w:rPr>
               <w:t>tiền</w:t>
@@ -265,11 +255,8 @@
           </w:tcPr>
           <w:p>
             <w:pPr>
-              <w:spacing w:after="0" w:line="240" w:lineRule="auto"/>
+              <w:pStyle w:val="TableParagraph"/>
               <w:jc w:val="center"/>
-              <w:rPr>
-                <w:sz w:val="22"/>
-              </w:rPr>
             </w:pPr>
           </w:p>
         </w:tc>
@@ -286,11 +273,7 @@
           </w:tcPr>
           <w:p>
             <w:pPr>
-              <w:spacing w:after="0" w:line="240" w:lineRule="auto"/>
-              <w:jc w:val="both"/>
-              <w:rPr>
-                <w:sz w:val="22"/>
-              </w:rPr>
+              <w:pStyle w:val="TableParagraph"/>
             </w:pPr>
           </w:p>
         </w:tc>
@@ -307,11 +290,7 @@
           </w:tcPr>
           <w:p>
             <w:pPr>
-              <w:spacing w:after="0" w:line="240" w:lineRule="auto"/>
-              <w:jc w:val="center"/>
-              <w:rPr>
-                <w:sz w:val="22"/>
-              </w:rPr>
+              <w:pStyle w:val="TableParagraph"/>
             </w:pPr>
           </w:p>
         </w:tc>
@@ -328,11 +307,8 @@
           </w:tcPr>
           <w:p>
             <w:pPr>
-              <w:spacing w:after="0" w:line="240" w:lineRule="auto"/>
+              <w:pStyle w:val="TableParagraph"/>
               <w:jc w:val="right"/>
-              <w:rPr>
-                <w:sz w:val="22"/>
-              </w:rPr>
             </w:pPr>
           </w:p>
         </w:tc>
@@ -349,11 +325,8 @@
           </w:tcPr>
           <w:p>
             <w:pPr>
-              <w:spacing w:after="0" w:line="240" w:lineRule="auto"/>
+              <w:pStyle w:val="TableParagraph"/>
               <w:jc w:val="right"/>
-              <w:rPr>
-                <w:sz w:val="22"/>
-              </w:rPr>
             </w:pPr>
           </w:p>
         </w:tc>
@@ -370,11 +343,8 @@
           </w:tcPr>
           <w:p>
             <w:pPr>
-              <w:spacing w:after="0" w:line="240" w:lineRule="auto"/>
+              <w:pStyle w:val="TableParagraph"/>
               <w:jc w:val="right"/>
-              <w:rPr>
-                <w:sz w:val="22"/>
-              </w:rPr>
             </w:pPr>
           </w:p>
         </w:tc>
@@ -396,11 +366,8 @@
           </w:tcPr>
           <w:p>
             <w:pPr>
-              <w:spacing w:after="0" w:line="240" w:lineRule="auto"/>
+              <w:pStyle w:val="TableParagraph"/>
               <w:jc w:val="center"/>
-              <w:rPr>
-                <w:sz w:val="22"/>
-              </w:rPr>
             </w:pPr>
           </w:p>
         </w:tc>
@@ -417,11 +384,7 @@
           </w:tcPr>
           <w:p>
             <w:pPr>
-              <w:spacing w:after="0" w:line="240" w:lineRule="auto"/>
-              <w:jc w:val="both"/>
-              <w:rPr>
-                <w:sz w:val="22"/>
-              </w:rPr>
+              <w:pStyle w:val="TableParagraph"/>
             </w:pPr>
           </w:p>
         </w:tc>
@@ -438,11 +401,7 @@
           </w:tcPr>
           <w:p>
             <w:pPr>
-              <w:spacing w:after="0" w:line="240" w:lineRule="auto"/>
-              <w:jc w:val="center"/>
-              <w:rPr>
-                <w:sz w:val="22"/>
-              </w:rPr>
+              <w:pStyle w:val="TableParagraph"/>
             </w:pPr>
           </w:p>
         </w:tc>
@@ -459,11 +418,8 @@
           </w:tcPr>
           <w:p>
             <w:pPr>
-              <w:spacing w:after="0" w:line="240" w:lineRule="auto"/>
+              <w:pStyle w:val="TableParagraph"/>
               <w:jc w:val="right"/>
-              <w:rPr>
-                <w:sz w:val="22"/>
-              </w:rPr>
             </w:pPr>
           </w:p>
         </w:tc>
@@ -480,11 +436,8 @@
           </w:tcPr>
           <w:p>
             <w:pPr>
-              <w:spacing w:after="0" w:line="240" w:lineRule="auto"/>
+              <w:pStyle w:val="TableParagraph"/>
               <w:jc w:val="right"/>
-              <w:rPr>
-                <w:sz w:val="22"/>
-              </w:rPr>
             </w:pPr>
           </w:p>
         </w:tc>
@@ -501,11 +454,8 @@
           </w:tcPr>
           <w:p>
             <w:pPr>
-              <w:spacing w:after="0" w:line="240" w:lineRule="auto"/>
+              <w:pStyle w:val="TableParagraph"/>
               <w:jc w:val="right"/>
-              <w:rPr>
-                <w:sz w:val="22"/>
-              </w:rPr>
             </w:pPr>
           </w:p>
         </w:tc>
@@ -527,11 +477,8 @@
           </w:tcPr>
           <w:p>
             <w:pPr>
-              <w:spacing w:after="0" w:line="240" w:lineRule="auto"/>
+              <w:pStyle w:val="TableParagraph"/>
               <w:jc w:val="center"/>
-              <w:rPr>
-                <w:sz w:val="22"/>
-              </w:rPr>
             </w:pPr>
           </w:p>
         </w:tc>
@@ -548,11 +495,7 @@
           </w:tcPr>
           <w:p>
             <w:pPr>
-              <w:spacing w:after="0" w:line="240" w:lineRule="auto"/>
-              <w:jc w:val="both"/>
-              <w:rPr>
-                <w:sz w:val="22"/>
-              </w:rPr>
+              <w:pStyle w:val="TableParagraph"/>
             </w:pPr>
           </w:p>
         </w:tc>
@@ -569,11 +512,7 @@
           </w:tcPr>
           <w:p>
             <w:pPr>
-              <w:spacing w:after="0" w:line="240" w:lineRule="auto"/>
-              <w:jc w:val="center"/>
-              <w:rPr>
-                <w:sz w:val="22"/>
-              </w:rPr>
+              <w:pStyle w:val="TableParagraph"/>
             </w:pPr>
           </w:p>
         </w:tc>
@@ -590,11 +529,8 @@
           </w:tcPr>
           <w:p>
             <w:pPr>
-              <w:spacing w:after="0" w:line="240" w:lineRule="auto"/>
+              <w:pStyle w:val="TableParagraph"/>
               <w:jc w:val="right"/>
-              <w:rPr>
-                <w:sz w:val="22"/>
-              </w:rPr>
             </w:pPr>
           </w:p>
         </w:tc>
@@ -611,11 +547,8 @@
           </w:tcPr>
           <w:p>
             <w:pPr>
-              <w:spacing w:after="0" w:line="240" w:lineRule="auto"/>
+              <w:pStyle w:val="TableParagraph"/>
               <w:jc w:val="right"/>
-              <w:rPr>
-                <w:sz w:val="22"/>
-              </w:rPr>
             </w:pPr>
           </w:p>
         </w:tc>
@@ -632,11 +565,8 @@
           </w:tcPr>
           <w:p>
             <w:pPr>
-              <w:spacing w:after="0" w:line="240" w:lineRule="auto"/>
+              <w:pStyle w:val="TableParagraph"/>
               <w:jc w:val="right"/>
-              <w:rPr>
-                <w:sz w:val="22"/>
-              </w:rPr>
             </w:pPr>
           </w:p>
         </w:tc>
@@ -658,11 +588,8 @@
           </w:tcPr>
           <w:p>
             <w:pPr>
-              <w:spacing w:after="0" w:line="240" w:lineRule="auto"/>
+              <w:pStyle w:val="TableParagraph"/>
               <w:jc w:val="center"/>
-              <w:rPr>
-                <w:sz w:val="22"/>
-              </w:rPr>
             </w:pPr>
           </w:p>
         </w:tc>
@@ -679,12 +606,14 @@
           </w:tcPr>
           <w:p>
             <w:pPr>
-              <w:spacing w:after="0" w:line="240" w:lineRule="auto"/>
-              <w:jc w:val="both"/>
-              <w:rPr>
-                <w:sz w:val="22"/>
-              </w:rPr>
-            </w:pPr>
+              <w:pStyle w:val="TableParagraph"/>
+              <w:tabs>
+                <w:tab w:val="left" w:pos="1360"/>
+              </w:tabs>
+            </w:pPr>
+            <w:r>
+              <w:tab/>
+            </w:r>
           </w:p>
         </w:tc>
         <w:tc>
@@ -700,11 +629,7 @@
           </w:tcPr>
           <w:p>
             <w:pPr>
-              <w:spacing w:after="0" w:line="240" w:lineRule="auto"/>
-              <w:jc w:val="center"/>
-              <w:rPr>
-                <w:sz w:val="22"/>
-              </w:rPr>
+              <w:pStyle w:val="TableParagraph"/>
             </w:pPr>
           </w:p>
         </w:tc>
@@ -721,11 +646,8 @@
           </w:tcPr>
           <w:p>
             <w:pPr>
-              <w:spacing w:after="0" w:line="240" w:lineRule="auto"/>
+              <w:pStyle w:val="TableParagraph"/>
               <w:jc w:val="right"/>
-              <w:rPr>
-                <w:sz w:val="22"/>
-              </w:rPr>
             </w:pPr>
           </w:p>
         </w:tc>
@@ -742,11 +664,8 @@
           </w:tcPr>
           <w:p>
             <w:pPr>
-              <w:spacing w:after="0" w:line="240" w:lineRule="auto"/>
+              <w:pStyle w:val="TableParagraph"/>
               <w:jc w:val="right"/>
-              <w:rPr>
-                <w:sz w:val="22"/>
-              </w:rPr>
             </w:pPr>
           </w:p>
         </w:tc>
@@ -763,11 +682,8 @@
           </w:tcPr>
           <w:p>
             <w:pPr>
-              <w:spacing w:after="0" w:line="240" w:lineRule="auto"/>
+              <w:pStyle w:val="TableParagraph"/>
               <w:jc w:val="right"/>
-              <w:rPr>
-                <w:sz w:val="22"/>
-              </w:rPr>
             </w:pPr>
           </w:p>
         </w:tc>
@@ -791,12 +707,9 @@
           </w:tcPr>
           <w:p>
             <w:pPr>
+              <w:pStyle w:val="TableParagraph"/>
               <w:keepNext/>
               <w:keepLines/>
-              <w:spacing w:after="0" w:line="240" w:lineRule="auto"/>
-              <w:rPr>
-                <w:sz w:val="22"/>
-              </w:rPr>
             </w:pPr>
           </w:p>
         </w:tc>
@@ -808,26 +721,18 @@
               <w:top w:val="single" w:sz="4" w:space="0" w:color="auto"/>
               <w:left w:val="single" w:sz="6" w:space="0" w:color="auto"/>
               <w:bottom w:val="single" w:sz="4" w:space="0" w:color="auto"/>
-              <w:right w:val="single" w:sz="6" w:space="0" w:color="auto"/>
+              <w:right w:val="nil"/>
             </w:tcBorders>
             <w:shd w:val="clear" w:color="auto" w:fill="auto"/>
             <w:vAlign w:val="center"/>
           </w:tcPr>
           <w:p>
             <w:pPr>
+              <w:pStyle w:val="TableParagraph"/>
               <w:keepNext/>
               <w:keepLines/>
-              <w:spacing w:after="0" w:line="240" w:lineRule="auto"/>
-              <w:rPr>
-                <w:bCs/>
-                <w:sz w:val="22"/>
-              </w:rPr>
             </w:pPr>
             <w:r>
-              <w:rPr>
-                <w:bCs/>
-                <w:sz w:val="22"/>
-              </w:rPr>
               <w:t>Cộng tiền hàng:</w:t>
             </w:r>
           </w:p>
@@ -837,7 +742,7 @@
             <w:tcW w:w="1931" w:type="dxa"/>
             <w:tcBorders>
               <w:top w:val="single" w:sz="4" w:space="0" w:color="auto"/>
-              <w:left w:val="single" w:sz="6" w:space="0" w:color="auto"/>
+              <w:left w:val="nil"/>
               <w:bottom w:val="single" w:sz="4" w:space="0" w:color="auto"/>
               <w:right w:val="single" w:sz="4" w:space="0" w:color="auto"/>
             </w:tcBorders>
@@ -846,19 +751,17 @@
           </w:tcPr>
           <w:p>
             <w:pPr>
+              <w:pStyle w:val="TableParagraph"/>
               <w:keepNext/>
               <w:keepLines/>
-              <w:spacing w:after="0" w:line="240" w:lineRule="auto"/>
               <w:jc w:val="right"/>
               <w:rPr>
                 <w:b/>
-                <w:sz w:val="22"/>
               </w:rPr>
             </w:pPr>
             <w:r>
               <w:rPr>
                 <w:b/>
-                <w:sz w:val="22"/>
               </w:rPr>
               <w:t>&lt;totalAmount&gt;</w:t>
             </w:r>
@@ -883,54 +786,35 @@
           </w:tcPr>
           <w:p>
             <w:pPr>
+              <w:pStyle w:val="TableParagraph"/>
               <w:keepNext/>
               <w:keepLines/>
-              <w:spacing w:after="0" w:line="240" w:lineRule="auto"/>
-              <w:jc w:val="both"/>
-              <w:rPr>
-                <w:bCs/>
-                <w:sz w:val="22"/>
-              </w:rPr>
             </w:pPr>
             <w:r>
-              <w:rPr>
-                <w:bCs/>
-                <w:sz w:val="22"/>
-              </w:rPr>
               <w:t>Thuế suất</w:t>
             </w:r>
             <w:r>
-              <w:rPr>
-                <w:bCs/>
-                <w:sz w:val="22"/>
-              </w:rPr>
               <w:t xml:space="preserve"> GTGT</w:t>
             </w:r>
             <w:r>
               <w:rPr>
-                <w:bCs/>
                 <w:i/>
                 <w:iCs/>
-                <w:sz w:val="22"/>
                 <w:lang w:val="vi-VN"/>
               </w:rPr>
               <w:t>:</w:t>
             </w:r>
             <w:r>
               <w:rPr>
-                <w:bCs/>
                 <w:i/>
                 <w:iCs/>
-                <w:sz w:val="22"/>
               </w:rPr>
               <w:t xml:space="preserve"> </w:t>
             </w:r>
             <w:r>
               <w:rPr>
                 <w:b/>
-                <w:bCs/>
                 <w:iCs/>
-                <w:sz w:val="22"/>
               </w:rPr>
               <w:t>&lt;vatRate&gt;</w:t>
             </w:r>
@@ -951,27 +835,19 @@
           </w:tcPr>
           <w:p>
             <w:pPr>
+              <w:pStyle w:val="TableParagraph"/>
               <w:keepNext/>
               <w:keepLines/>
-              <w:spacing w:after="0" w:line="240" w:lineRule="auto"/>
-              <w:rPr>
-                <w:bCs/>
-                <w:sz w:val="22"/>
+              <w:rPr>
                 <w:lang w:val="vi-VN"/>
               </w:rPr>
             </w:pPr>
             <w:r>
-              <w:rPr>
-                <w:bCs/>
-                <w:sz w:val="22"/>
-              </w:rPr>
               <w:t>Tiền thuế GTGT</w:t>
             </w:r>
             <w:r>
               <w:rPr>
-                <w:bCs/>
                 <w:w w:val="105"/>
-                <w:sz w:val="22"/>
                 <w:lang w:val="vi-VN"/>
               </w:rPr>
               <w:t>:</w:t>
@@ -992,19 +868,17 @@
           </w:tcPr>
           <w:p>
             <w:pPr>
+              <w:pStyle w:val="TableParagraph"/>
               <w:keepNext/>
               <w:keepLines/>
-              <w:spacing w:after="0" w:line="240" w:lineRule="auto"/>
               <w:jc w:val="right"/>
               <w:rPr>
                 <w:b/>
-                <w:sz w:val="22"/>
               </w:rPr>
             </w:pPr>
             <w:r>
               <w:rPr>
                 <w:b/>
-                <w:sz w:val="22"/>
               </w:rPr>
               <w:t>&lt;vatAmount&gt;</w:t>
             </w:r>
@@ -1029,14 +903,9 @@
           </w:tcPr>
           <w:p>
             <w:pPr>
+              <w:pStyle w:val="TableParagraph"/>
               <w:keepNext/>
               <w:keepLines/>
-              <w:spacing w:after="0" w:line="240" w:lineRule="auto"/>
-              <w:jc w:val="both"/>
-              <w:rPr>
-                <w:bCs/>
-                <w:sz w:val="22"/>
-              </w:rPr>
             </w:pPr>
           </w:p>
         </w:tc>
@@ -1055,18 +924,11 @@
           </w:tcPr>
           <w:p>
             <w:pPr>
+              <w:pStyle w:val="TableParagraph"/>
               <w:keepNext/>
               <w:keepLines/>
-              <w:spacing w:after="0" w:line="240" w:lineRule="auto"/>
-              <w:rPr>
-                <w:sz w:val="22"/>
-              </w:rPr>
             </w:pPr>
             <w:r>
-              <w:rPr>
-                <w:bCs/>
-                <w:sz w:val="22"/>
-              </w:rPr>
               <w:t>Tổng cộng tiền thanh toán:</w:t>
             </w:r>
           </w:p>
@@ -1085,19 +947,17 @@
           </w:tcPr>
           <w:p>
             <w:pPr>
+              <w:pStyle w:val="TableParagraph"/>
               <w:keepNext/>
               <w:keepLines/>
-              <w:spacing w:after="0" w:line="240" w:lineRule="auto"/>
               <w:jc w:val="right"/>
               <w:rPr>
                 <w:b/>
-                <w:sz w:val="22"/>
               </w:rPr>
             </w:pPr>
             <w:r>
               <w:rPr>
                 <w:b/>
-                <w:sz w:val="22"/>
               </w:rPr>
               <w:t>&lt;totalPayment&gt;</w:t>
             </w:r>
@@ -1122,33 +982,72 @@
           </w:tcPr>
           <w:p>
             <w:pPr>
+              <w:pStyle w:val="TableParagraph"/>
               <w:keepNext/>
               <w:keepLines/>
-              <w:spacing w:after="0" w:line="240" w:lineRule="auto"/>
-              <w:jc w:val="both"/>
-              <w:rPr>
-                <w:sz w:val="22"/>
-              </w:rPr>
             </w:pPr>
             <w:r>
-              <w:rPr>
-                <w:sz w:val="22"/>
-              </w:rPr>
               <w:t>Số t</w:t>
             </w:r>
             <w:r>
-              <w:rPr>
-                <w:sz w:val="22"/>
-              </w:rPr>
               <w:t xml:space="preserve">iền bằng chữ: </w:t>
             </w:r>
             <w:r>
               <w:rPr>
                 <w:b/>
-                <w:sz w:val="22"/>
-              </w:rPr>
-              <w:t>&lt;amountInWords&gt;./.</w:t>
+              </w:rPr>
+              <w:t>&lt;amountInWords&gt;</w:t>
             </w:r>
+            <w:r>
+              <w:t>./.</w:t>
+            </w:r>
+            <w:r>
+              <w:t xml:space="preserve">   </w:t>
+            </w:r>
+          </w:p>
+        </w:tc>
+      </w:tr>
+      <w:tr>
+        <w:trPr>
+          <w:trHeight w:val="144"/>
+        </w:trPr>
+        <w:tc>
+          <w:tcPr>
+            <w:tcW w:w="10535" w:type="dxa"/>
+            <w:gridSpan w:val="6"/>
+            <w:tcBorders>
+              <w:top w:val="single" w:sz="4" w:space="0" w:color="auto"/>
+              <w:left w:val="nil"/>
+              <w:bottom w:val="nil"/>
+              <w:right w:val="nil"/>
+            </w:tcBorders>
+            <w:shd w:val="clear" w:color="auto" w:fill="auto"/>
+          </w:tcPr>
+          <w:p>
+            <w:pPr>
+              <w:pStyle w:val="TableParagraph"/>
+              <w:keepNext/>
+              <w:keepLines/>
+              <w:spacing w:before="120"/>
+              <w:rPr>
+                <w:lang w:val="en-US"/>
+              </w:rPr>
+            </w:pPr>
+            <w:r>
+              <w:rPr>
+                <w:lang w:val="en-US"/>
+              </w:rPr>
+              <w:t xml:space="preserve">Tỷ giá: </w:t>
+            </w:r>
+            <w:r>
+              <w:rPr>
+                <w:b/>
+                <w:lang w:val="en-US"/>
+              </w:rPr>
+              <w:t>&lt;exchangeRate&gt;</w:t>
+            </w:r>
+            <w:bookmarkStart w:id="0" w:name="_GoBack"/>
+            <w:bookmarkEnd w:id="0"/>
           </w:p>
         </w:tc>
       </w:tr>
@@ -1161,48 +1060,6 @@
             <w:tcW w:w="10535" w:type="dxa"/>
             <w:gridSpan w:val="6"/>
             <w:tcBorders>
-              <w:top w:val="single" w:sz="4" w:space="0" w:color="auto"/>
-              <w:left w:val="nil"/>
-              <w:bottom w:val="nil"/>
-              <w:right w:val="nil"/>
-            </w:tcBorders>
-            <w:shd w:val="clear" w:color="auto" w:fill="auto"/>
-          </w:tcPr>
-          <w:p>
-            <w:pPr>
-              <w:keepNext/>
-              <w:keepLines/>
-              <w:spacing w:before="120" w:after="0" w:line="240" w:lineRule="auto"/>
-              <w:jc w:val="both"/>
-              <w:rPr>
-                <w:sz w:val="22"/>
-              </w:rPr>
-            </w:pPr>
-            <w:r>
-              <w:rPr>
-                <w:sz w:val="22"/>
-              </w:rPr>
-              <w:t xml:space="preserve">Tỷ giá: </w:t>
-            </w:r>
-            <w:r>
-              <w:rPr>
-                <w:b/>
-                <w:sz w:val="22"/>
-              </w:rPr>
-              <w:t>&lt;exchangeRate&gt;</w:t>
-            </w:r>
-          </w:p>
-        </w:tc>
-      </w:tr>
-      <w:tr>
-        <w:trPr>
-          <w:trHeight w:val="23"/>
-        </w:trPr>
-        <w:tc>
-          <w:tcPr>
-            <w:tcW w:w="10535" w:type="dxa"/>
-            <w:gridSpan w:val="6"/>
-            <w:tcBorders>
               <w:top w:val="nil"/>
               <w:left w:val="nil"/>
               <w:bottom w:val="nil"/>
@@ -1212,24 +1069,23 @@
           </w:tcPr>
           <w:p>
             <w:pPr>
+              <w:pStyle w:val="TableParagraph"/>
               <w:keepNext/>
               <w:keepLines/>
-              <w:spacing w:after="0" w:line="240" w:lineRule="auto"/>
-              <w:jc w:val="both"/>
-              <w:rPr>
-                <w:sz w:val="22"/>
+              <w:rPr>
+                <w:lang w:val="en-US"/>
               </w:rPr>
             </w:pPr>
             <w:r>
               <w:rPr>
-                <w:sz w:val="22"/>
+                <w:lang w:val="en-US"/>
               </w:rPr>
               <w:t xml:space="preserve">Quy đổi: </w:t>
             </w:r>
             <w:r>
               <w:rPr>
                 <w:b/>
-                <w:sz w:val="22"/>
+                <w:lang w:val="en-US"/>
               </w:rPr>
               <w:t>&lt;exchangeAmount&gt;</w:t>
             </w:r>
@@ -1252,7 +1108,7 @@
     <w:tbl>
       <w:tblPr>
         <w:tblW w:w="10549" w:type="dxa"/>
-        <w:tblInd w:w="-10" w:type="dxa"/>
+        <w:jc w:val="center"/>
         <w:tblLayout w:type="fixed"/>
         <w:tblCellMar>
           <w:top w:w="34" w:type="dxa"/>
@@ -1261,6 +1117,7 @@
           <w:right w:w="57" w:type="dxa"/>
         </w:tblCellMar>
         <w:tblLook w:val="04A0" w:firstRow="1" w:lastRow="0" w:firstColumn="1" w:lastColumn="0" w:noHBand="0" w:noVBand="1"/>
+        <w:tblCaption w:val="tbl_nguoi_ky"/>
       </w:tblPr>
       <w:tblGrid>
         <w:gridCol w:w="4263"/>
@@ -1270,6 +1127,7 @@
       <w:tr>
         <w:trPr>
           <w:trHeight w:val="2345"/>
+          <w:jc w:val="center"/>
         </w:trPr>
         <w:tc>
           <w:tcPr>
@@ -1278,132 +1136,96 @@
           </w:tcPr>
           <w:p>
             <w:pPr>
-              <w:spacing w:after="0" w:line="240" w:lineRule="auto"/>
+              <w:pStyle w:val="TableParagraph"/>
               <w:jc w:val="center"/>
+            </w:pPr>
+          </w:p>
+          <w:p>
+            <w:pPr>
+              <w:pStyle w:val="TableParagraph"/>
+              <w:jc w:val="center"/>
               <w:rPr>
                 <w:b/>
-                <w:bCs/>
-                <w:sz w:val="22"/>
-              </w:rPr>
-            </w:pPr>
-          </w:p>
-          <w:p>
-            <w:pPr>
-              <w:spacing w:after="0" w:line="240" w:lineRule="auto"/>
-              <w:jc w:val="center"/>
+              </w:rPr>
+            </w:pPr>
+            <w:r>
               <w:rPr>
                 <w:b/>
-                <w:bCs/>
-                <w:sz w:val="22"/>
-              </w:rPr>
-            </w:pPr>
-            <w:r>
-              <w:rPr>
-                <w:b/>
-                <w:bCs/>
-                <w:sz w:val="22"/>
               </w:rPr>
               <w:t>Người mua hàng</w:t>
             </w:r>
           </w:p>
           <w:p>
             <w:pPr>
-              <w:spacing w:after="0" w:line="240" w:lineRule="auto"/>
+              <w:pStyle w:val="TableParagraph"/>
               <w:jc w:val="center"/>
               <w:rPr>
-                <w:bCs/>
                 <w:i/>
-                <w:sz w:val="22"/>
               </w:rPr>
             </w:pPr>
             <w:r>
               <w:rPr>
-                <w:bCs/>
                 <w:i/>
-                <w:sz w:val="22"/>
               </w:rPr>
               <w:t>(Ký, ghi rõ họ tên)</w:t>
             </w:r>
           </w:p>
           <w:p>
             <w:pPr>
-              <w:spacing w:after="0" w:line="240" w:lineRule="auto"/>
+              <w:pStyle w:val="TableParagraph"/>
               <w:jc w:val="center"/>
+            </w:pPr>
+          </w:p>
+        </w:tc>
+        <w:tc>
+          <w:tcPr>
+            <w:tcW w:w="2703" w:type="dxa"/>
+            <w:shd w:val="clear" w:color="auto" w:fill="auto"/>
+          </w:tcPr>
+          <w:p>
+            <w:pPr>
+              <w:pStyle w:val="TableParagraph"/>
+              <w:jc w:val="center"/>
+            </w:pPr>
+          </w:p>
+        </w:tc>
+        <w:tc>
+          <w:tcPr>
+            <w:tcW w:w="3583" w:type="dxa"/>
+            <w:shd w:val="clear" w:color="auto" w:fill="auto"/>
+          </w:tcPr>
+          <w:p>
+            <w:pPr>
+              <w:pStyle w:val="TableParagraph"/>
+              <w:jc w:val="center"/>
+            </w:pPr>
+          </w:p>
+          <w:p>
+            <w:pPr>
+              <w:pStyle w:val="TableParagraph"/>
+              <w:jc w:val="center"/>
               <w:rPr>
                 <w:b/>
-                <w:bCs/>
-                <w:sz w:val="22"/>
-              </w:rPr>
-            </w:pPr>
-          </w:p>
-        </w:tc>
-        <w:tc>
-          <w:tcPr>
-            <w:tcW w:w="2703" w:type="dxa"/>
-            <w:shd w:val="clear" w:color="auto" w:fill="auto"/>
-          </w:tcPr>
-          <w:p>
-            <w:pPr>
-              <w:spacing w:after="0" w:line="240" w:lineRule="auto"/>
-              <w:jc w:val="center"/>
+              </w:rPr>
+            </w:pPr>
+            <w:r>
               <w:rPr>
                 <w:b/>
-                <w:bCs/>
-                <w:sz w:val="22"/>
-              </w:rPr>
-            </w:pPr>
-          </w:p>
-        </w:tc>
-        <w:tc>
-          <w:tcPr>
-            <w:tcW w:w="3583" w:type="dxa"/>
-            <w:shd w:val="clear" w:color="auto" w:fill="auto"/>
-          </w:tcPr>
-          <w:p>
-            <w:pPr>
-              <w:spacing w:after="0" w:line="240" w:lineRule="auto"/>
-              <w:jc w:val="center"/>
-              <w:rPr>
-                <w:b/>
-                <w:bCs/>
-                <w:sz w:val="22"/>
-              </w:rPr>
-            </w:pPr>
-          </w:p>
-          <w:p>
-            <w:pPr>
-              <w:spacing w:after="0" w:line="240" w:lineRule="auto"/>
-              <w:jc w:val="center"/>
-              <w:rPr>
-                <w:b/>
-                <w:bCs/>
-                <w:sz w:val="22"/>
-              </w:rPr>
-            </w:pPr>
-            <w:r>
-              <w:rPr>
-                <w:b/>
-                <w:bCs/>
-                <w:sz w:val="22"/>
               </w:rPr>
               <w:t>Người bán hàng</w:t>
             </w:r>
           </w:p>
           <w:p>
             <w:pPr>
-              <w:spacing w:after="0" w:line="240" w:lineRule="auto"/>
+              <w:pStyle w:val="TableParagraph"/>
               <w:jc w:val="center"/>
               <w:rPr>
-                <w:bCs/>
                 <w:i/>
-                <w:sz w:val="22"/>
               </w:rPr>
             </w:pPr>
             <w:r>
               <w:rPr>
-                <w:bCs/>
                 <w:i/>
-                <w:sz w:val="22"/>
               </w:rPr>
               <w:t>(Ký, ghi rõ họ tên)</w:t>
             </w:r>
@@ -1431,7 +1253,7 @@
       <w:headerReference w:type="first" r:id="rId11"/>
       <w:footerReference w:type="first" r:id="rId12"/>
       <w:pgSz w:w="11907" w:h="16840" w:code="9"/>
-      <w:pgMar w:top="284" w:right="680" w:bottom="284" w:left="680" w:header="454" w:footer="454" w:gutter="0"/>
+      <w:pgMar w:top="284" w:right="680" w:bottom="284" w:left="680" w:header="0" w:footer="432" w:gutter="0"/>
       <w:cols w:space="708"/>
       <w:titlePg/>
       <w:docGrid w:linePitch="360"/>
@@ -1497,6 +1319,7 @@
         <w:right w:w="28" w:type="dxa"/>
       </w:tblCellMar>
       <w:tblLook w:val="04A0" w:firstRow="1" w:lastRow="0" w:firstColumn="1" w:lastColumn="0" w:noHBand="0" w:noVBand="1"/>
+      <w:tblCaption w:val="tbl_footer"/>
     </w:tblPr>
     <w:tblGrid>
       <w:gridCol w:w="10545"/>
@@ -1506,23 +1329,18 @@
         <w:tcPr>
           <w:tcW w:w="10545" w:type="dxa"/>
           <w:tcBorders>
-            <w:top w:val="single" w:sz="4" w:space="0" w:color="2E74B5" w:themeColor="accent1" w:themeShade="BF"/>
+            <w:top w:val="nil"/>
           </w:tcBorders>
         </w:tcPr>
         <w:p>
           <w:pPr>
-            <w:spacing w:before="60" w:after="0" w:line="240" w:lineRule="auto"/>
-            <w:rPr>
-              <w:sz w:val="16"/>
-              <w:szCs w:val="16"/>
-            </w:rPr>
-          </w:pPr>
-          <w:r>
-            <w:rPr>
-              <w:sz w:val="16"/>
-              <w:szCs w:val="16"/>
-            </w:rPr>
-            <w:t>Tra cứu tại Website: &lt;linkSearch&gt; - Mã tra cứu: &lt;codeSearch&gt;</w:t>
+            <w:pStyle w:val="TableParagraph"/>
+          </w:pPr>
+          <w:r>
+            <w:rPr>
+              <w:lang w:val="en-US"/>
+            </w:rPr>
+            <w:t>Tra cứu tại website: &lt;linkSearch&gt; - Mã tra cứu: &lt;codeSearch&gt;</w:t>
           </w:r>
         </w:p>
       </w:tc>
@@ -1534,18 +1352,10 @@
         </w:tcPr>
         <w:p>
           <w:pPr>
-            <w:spacing w:before="60" w:after="0" w:line="240" w:lineRule="auto"/>
+            <w:pStyle w:val="TableParagraph"/>
             <w:jc w:val="center"/>
-            <w:rPr>
-              <w:sz w:val="16"/>
-              <w:szCs w:val="16"/>
-            </w:rPr>
-          </w:pPr>
-          <w:r>
-            <w:rPr>
-              <w:sz w:val="16"/>
-              <w:szCs w:val="16"/>
-            </w:rPr>
+          </w:pPr>
+          <w:r>
             <w:t>(Cần kiểm tra, đối chiếu khi lập, giao, nhận hóa đơn)</w:t>
           </w:r>
         </w:p>
@@ -1558,24 +1368,29 @@
         </w:tcPr>
         <w:p>
           <w:pPr>
-            <w:spacing w:after="0" w:line="240" w:lineRule="auto"/>
+            <w:pStyle w:val="TableParagraph"/>
             <w:jc w:val="center"/>
             <w:rPr>
               <w:i/>
               <w:iCs/>
-              <w:sz w:val="16"/>
-              <w:szCs w:val="16"/>
             </w:rPr>
           </w:pPr>
           <w:r>
             <w:rPr>
               <w:i/>
               <w:iCs/>
-              <w:sz w:val="16"/>
-              <w:szCs w:val="16"/>
             </w:rPr>
             <w:t>Phát hành bởi Hóa đơn Bách Khoa - Công ty Cổ phần Phát triển và Ứng dụng Phần mềm Bách Khoa - MST: 0202029650</w:t>
           </w:r>
+        </w:p>
+        <w:p>
+          <w:pPr>
+            <w:pStyle w:val="TableParagraph"/>
+            <w:rPr>
+              <w:i/>
+              <w:iCs/>
+            </w:rPr>
+          </w:pPr>
         </w:p>
       </w:tc>
     </w:tr>
@@ -1606,6 +1421,7 @@
       <w:tblStyle w:val="TableGrid"/>
       <w:tblW w:w="10545" w:type="dxa"/>
       <w:tblBorders>
+        <w:top w:val="none" w:sz="0" w:space="0" w:color="auto"/>
         <w:left w:val="none" w:sz="0" w:space="0" w:color="auto"/>
         <w:bottom w:val="none" w:sz="0" w:space="0" w:color="auto"/>
         <w:right w:val="none" w:sz="0" w:space="0" w:color="auto"/>
@@ -1620,6 +1436,7 @@
         <w:right w:w="28" w:type="dxa"/>
       </w:tblCellMar>
       <w:tblLook w:val="04A0" w:firstRow="1" w:lastRow="0" w:firstColumn="1" w:lastColumn="0" w:noHBand="0" w:noVBand="1"/>
+      <w:tblCaption w:val="tbl_footer"/>
     </w:tblPr>
     <w:tblGrid>
       <w:gridCol w:w="10545"/>
@@ -1631,35 +1448,16 @@
         </w:tcPr>
         <w:p>
           <w:pPr>
-            <w:spacing w:before="60" w:after="0" w:line="240" w:lineRule="auto"/>
-            <w:rPr>
-              <w:sz w:val="16"/>
-              <w:szCs w:val="16"/>
-            </w:rPr>
-          </w:pPr>
-          <w:bookmarkStart w:id="0" w:name="_GoBack"/>
-          <w:r>
-            <w:rPr>
-              <w:sz w:val="16"/>
-              <w:szCs w:val="16"/>
-            </w:rPr>
-            <w:t xml:space="preserve">Tra cứu tại Website: </w:t>
-          </w:r>
-          <w:r>
-            <w:rPr>
-              <w:color w:val="5000EE"/>
-              <w:sz w:val="16"/>
-              <w:szCs w:val="16"/>
-              <w:u w:val="single"/>
-            </w:rPr>
-            <w:t>&lt;linkSearch&gt;</w:t>
-          </w:r>
-          <w:r>
-            <w:rPr>
-              <w:sz w:val="16"/>
-              <w:szCs w:val="16"/>
-            </w:rPr>
-            <w:t xml:space="preserve"> - Mã tra cứu: &lt;codeSearch&gt;</w:t>
+            <w:pStyle w:val="TableParagraph"/>
+            <w:rPr>
+              <w:lang w:val="en-US"/>
+            </w:rPr>
+          </w:pPr>
+          <w:r>
+            <w:rPr>
+              <w:lang w:val="en-US"/>
+            </w:rPr>
+            <w:t>Tra cứu tại website: &lt;linkSearch&gt; - Mã tra cứu: &lt;codeSearch&gt;</w:t>
           </w:r>
         </w:p>
       </w:tc>
@@ -1671,18 +1469,10 @@
         </w:tcPr>
         <w:p>
           <w:pPr>
-            <w:spacing w:before="60" w:after="0" w:line="240" w:lineRule="auto"/>
+            <w:pStyle w:val="TableParagraph"/>
             <w:jc w:val="center"/>
-            <w:rPr>
-              <w:sz w:val="16"/>
-              <w:szCs w:val="16"/>
-            </w:rPr>
-          </w:pPr>
-          <w:r>
-            <w:rPr>
-              <w:sz w:val="16"/>
-              <w:szCs w:val="16"/>
-            </w:rPr>
+          </w:pPr>
+          <w:r>
             <w:t>(Cần kiểm tra, đối chiếu khi lập, giao, nhận hóa đơn)</w:t>
           </w:r>
         </w:p>
@@ -1695,21 +1485,17 @@
         </w:tcPr>
         <w:p>
           <w:pPr>
-            <w:spacing w:after="0" w:line="240" w:lineRule="auto"/>
+            <w:pStyle w:val="TableParagraph"/>
             <w:jc w:val="center"/>
             <w:rPr>
               <w:i/>
               <w:iCs/>
-              <w:sz w:val="16"/>
-              <w:szCs w:val="16"/>
             </w:rPr>
           </w:pPr>
           <w:r>
             <w:rPr>
               <w:i/>
               <w:iCs/>
-              <w:sz w:val="16"/>
-              <w:szCs w:val="16"/>
             </w:rPr>
             <w:t>Phát hành bởi Hóa đơn Bách Khoa - Công ty Cổ phần Phát triển và Ứng dụng Phần mềm Bách Khoa - MST: 0202029650</w:t>
           </w:r>
@@ -1717,86 +1503,10 @@
       </w:tc>
     </w:tr>
   </w:tbl>
-  <w:bookmarkEnd w:id="0"/>
   <w:p>
     <w:pPr>
       <w:pStyle w:val="Footer"/>
-      <w:jc w:val="right"/>
     </w:pPr>
-    <w:r>
-      <w:rPr>
-        <w:sz w:val="22"/>
-      </w:rPr>
-      <w:t xml:space="preserve">Trang </w:t>
-    </w:r>
-    <w:r>
-      <w:rPr>
-        <w:sz w:val="22"/>
-      </w:rPr>
-      <w:fldChar w:fldCharType="begin"/>
-    </w:r>
-    <w:r>
-      <w:rPr>
-        <w:sz w:val="22"/>
-      </w:rPr>
-      <w:instrText xml:space="preserve"> PAGE </w:instrText>
-    </w:r>
-    <w:r>
-      <w:rPr>
-        <w:sz w:val="22"/>
-      </w:rPr>
-      <w:fldChar w:fldCharType="separate"/>
-    </w:r>
-    <w:r>
-      <w:rPr>
-        <w:noProof/>
-        <w:sz w:val="22"/>
-      </w:rPr>
-      <w:t>1</w:t>
-    </w:r>
-    <w:r>
-      <w:rPr>
-        <w:sz w:val="22"/>
-      </w:rPr>
-      <w:fldChar w:fldCharType="end"/>
-    </w:r>
-    <w:r>
-      <w:rPr>
-        <w:sz w:val="22"/>
-      </w:rPr>
-      <w:t>/</w:t>
-    </w:r>
-    <w:r>
-      <w:rPr>
-        <w:sz w:val="22"/>
-      </w:rPr>
-      <w:fldChar w:fldCharType="begin"/>
-    </w:r>
-    <w:r>
-      <w:rPr>
-        <w:sz w:val="22"/>
-      </w:rPr>
-      <w:instrText xml:space="preserve"> NUMPAGES  </w:instrText>
-    </w:r>
-    <w:r>
-      <w:rPr>
-        <w:sz w:val="22"/>
-      </w:rPr>
-      <w:fldChar w:fldCharType="separate"/>
-    </w:r>
-    <w:r>
-      <w:rPr>
-        <w:noProof/>
-        <w:sz w:val="22"/>
-      </w:rPr>
-      <w:t>1</w:t>
-    </w:r>
-    <w:r>
-      <w:rPr>
-        <w:sz w:val="22"/>
-      </w:rPr>
-      <w:fldChar w:fldCharType="end"/>
-    </w:r>
   </w:p>
 </w:ftr>
 </file>
@@ -1841,91 +1551,113 @@
   <w:p>
     <w:pPr>
       <w:pStyle w:val="Header"/>
+      <w:spacing w:after="240"/>
       <w:rPr>
-        <w:sz w:val="4"/>
-        <w:szCs w:val="4"/>
+        <w:sz w:val="20"/>
+        <w:szCs w:val="20"/>
       </w:rPr>
     </w:pPr>
     <w:r>
       <w:rPr>
-        <w:sz w:val="22"/>
+        <w:sz w:val="20"/>
+        <w:szCs w:val="20"/>
       </w:rPr>
       <w:t xml:space="preserve">Tiep theo trang truoc - Trang </w:t>
     </w:r>
     <w:r>
       <w:rPr>
-        <w:sz w:val="22"/>
+        <w:sz w:val="20"/>
+        <w:szCs w:val="20"/>
       </w:rPr>
       <w:fldChar w:fldCharType="begin"/>
     </w:r>
     <w:r>
       <w:rPr>
-        <w:sz w:val="22"/>
+        <w:sz w:val="20"/>
+        <w:szCs w:val="20"/>
       </w:rPr>
       <w:instrText xml:space="preserve"> PAGE </w:instrText>
     </w:r>
     <w:r>
       <w:rPr>
-        <w:sz w:val="22"/>
+        <w:sz w:val="20"/>
+        <w:szCs w:val="20"/>
       </w:rPr>
       <w:fldChar w:fldCharType="separate"/>
     </w:r>
     <w:r>
       <w:rPr>
         <w:noProof/>
-        <w:sz w:val="22"/>
+        <w:sz w:val="20"/>
+        <w:szCs w:val="20"/>
       </w:rPr>
-      <w:t>2</w:t>
+      <w:t>1</w:t>
     </w:r>
     <w:r>
       <w:rPr>
-        <w:sz w:val="22"/>
+        <w:sz w:val="20"/>
+        <w:szCs w:val="20"/>
       </w:rPr>
       <w:fldChar w:fldCharType="end"/>
     </w:r>
     <w:r>
       <w:rPr>
-        <w:sz w:val="22"/>
+        <w:sz w:val="20"/>
+        <w:szCs w:val="20"/>
       </w:rPr>
       <w:t>/</w:t>
     </w:r>
     <w:r>
       <w:rPr>
-        <w:sz w:val="22"/>
+        <w:sz w:val="20"/>
+        <w:szCs w:val="20"/>
       </w:rPr>
       <w:fldChar w:fldCharType="begin"/>
     </w:r>
     <w:r>
       <w:rPr>
-        <w:sz w:val="22"/>
+        <w:sz w:val="20"/>
+        <w:szCs w:val="20"/>
       </w:rPr>
       <w:instrText xml:space="preserve"> NUMPAGES  </w:instrText>
     </w:r>
     <w:r>
       <w:rPr>
-        <w:sz w:val="22"/>
+        <w:sz w:val="20"/>
+        <w:szCs w:val="20"/>
       </w:rPr>
       <w:fldChar w:fldCharType="separate"/>
     </w:r>
     <w:r>
       <w:rPr>
         <w:noProof/>
-        <w:sz w:val="22"/>
+        <w:sz w:val="20"/>
+        <w:szCs w:val="20"/>
       </w:rPr>
-      <w:t>2</w:t>
+      <w:t>1</w:t>
     </w:r>
     <w:r>
       <w:rPr>
-        <w:sz w:val="22"/>
+        <w:sz w:val="20"/>
+        <w:szCs w:val="20"/>
       </w:rPr>
       <w:fldChar w:fldCharType="end"/>
     </w:r>
+  </w:p>
+  <w:p>
+    <w:pPr>
+      <w:pStyle w:val="Header"/>
+      <w:rPr>
+        <w:sz w:val="4"/>
+        <w:szCs w:val="4"/>
+      </w:rPr>
+    </w:pPr>
   </w:p>
   <w:tbl>
     <w:tblPr>
       <w:tblW w:w="10490" w:type="dxa"/>
       <w:tblBorders>
-        <w:bottom w:val="single" w:sz="4" w:space="0" w:color="auto"/>
+        <w:bottom w:val="single" w:sz="12" w:space="0" w:color="BFBFBF" w:themeColor="background1" w:themeShade="BF"/>
       </w:tblBorders>
       <w:tblLayout w:type="fixed"/>
       <w:tblCellMar>
@@ -1935,6 +1667,7 @@
         <w:right w:w="28" w:type="dxa"/>
       </w:tblCellMar>
       <w:tblLook w:val="04A0" w:firstRow="1" w:lastRow="0" w:firstColumn="1" w:lastColumn="0" w:noHBand="0" w:noVBand="1"/>
+      <w:tblCaption w:val="tbl_nguoi_ban"/>
     </w:tblPr>
     <w:tblGrid>
       <w:gridCol w:w="10490"/>
@@ -1949,20 +1682,15 @@
         </w:tcPr>
         <w:p>
           <w:pPr>
-            <w:spacing w:after="0" w:line="240" w:lineRule="auto"/>
-            <w:jc w:val="both"/>
+            <w:pStyle w:val="TableParagraph"/>
             <w:rPr>
               <w:b/>
               <w:bCs/>
-              <w:sz w:val="24"/>
-              <w:szCs w:val="24"/>
             </w:rPr>
           </w:pPr>
           <w:r>
             <w:rPr>
               <w:b/>
-              <w:sz w:val="24"/>
-              <w:szCs w:val="24"/>
             </w:rPr>
             <w:t>&lt;CompanyName&gt;</w:t>
           </w:r>
@@ -1979,25 +1707,20 @@
         </w:tcPr>
         <w:p>
           <w:pPr>
-            <w:spacing w:after="0" w:line="240" w:lineRule="auto"/>
+            <w:pStyle w:val="TableParagraph"/>
             <w:rPr>
               <w:i/>
               <w:spacing w:val="-12"/>
               <w:w w:val="105"/>
-              <w:sz w:val="22"/>
             </w:rPr>
           </w:pPr>
           <w:r>
             <w:rPr>
               <w:spacing w:val="-12"/>
-              <w:sz w:val="22"/>
             </w:rPr>
             <w:t xml:space="preserve">Mã số thuế: </w:t>
           </w:r>
           <w:r>
-            <w:rPr>
-              <w:sz w:val="22"/>
-            </w:rPr>
             <w:t>&lt;taxcode&gt;</w:t>
           </w:r>
         </w:p>
@@ -2013,32 +1736,25 @@
         </w:tcPr>
         <w:p>
           <w:pPr>
-            <w:spacing w:after="0" w:line="240" w:lineRule="auto"/>
-            <w:jc w:val="both"/>
+            <w:pStyle w:val="TableParagraph"/>
             <w:rPr>
               <w:spacing w:val="-12"/>
-              <w:sz w:val="22"/>
             </w:rPr>
           </w:pPr>
           <w:r>
             <w:rPr>
               <w:spacing w:val="-12"/>
               <w:w w:val="105"/>
-              <w:sz w:val="22"/>
             </w:rPr>
             <w:t xml:space="preserve">Địa chỉ: </w:t>
           </w:r>
           <w:r>
-            <w:rPr>
-              <w:sz w:val="22"/>
-            </w:rPr>
             <w:t>&lt;Address&gt;</w:t>
           </w:r>
           <w:r>
             <w:rPr>
               <w:spacing w:val="-12"/>
               <w:w w:val="105"/>
-              <w:sz w:val="22"/>
             </w:rPr>
             <w:t xml:space="preserve"> </w:t>
           </w:r>
@@ -2055,26 +1771,21 @@
         </w:tcPr>
         <w:p>
           <w:pPr>
-            <w:spacing w:after="0" w:line="240" w:lineRule="auto"/>
+            <w:pStyle w:val="TableParagraph"/>
             <w:rPr>
               <w:i/>
               <w:spacing w:val="-12"/>
               <w:w w:val="105"/>
-              <w:sz w:val="22"/>
             </w:rPr>
           </w:pPr>
           <w:r>
             <w:rPr>
               <w:spacing w:val="-12"/>
               <w:w w:val="105"/>
-              <w:sz w:val="22"/>
             </w:rPr>
             <w:t xml:space="preserve">Điện thoại: </w:t>
           </w:r>
           <w:r>
-            <w:rPr>
-              <w:sz w:val="22"/>
-            </w:rPr>
             <w:t>&lt;Tel&gt;</w:t>
           </w:r>
         </w:p>
@@ -2090,26 +1801,29 @@
         </w:tcPr>
         <w:p>
           <w:pPr>
-            <w:spacing w:after="60" w:line="240" w:lineRule="auto"/>
+            <w:pStyle w:val="TableParagraph"/>
             <w:rPr>
               <w:i/>
               <w:spacing w:val="-12"/>
               <w:w w:val="105"/>
-              <w:sz w:val="22"/>
             </w:rPr>
           </w:pPr>
           <w:r>
             <w:rPr>
               <w:spacing w:val="-12"/>
               <w:w w:val="105"/>
-              <w:sz w:val="22"/>
-            </w:rPr>
-            <w:t xml:space="preserve">Tài khoản: </w:t>
-          </w:r>
-          <w:r>
-            <w:rPr>
-              <w:sz w:val="22"/>
-            </w:rPr>
+              <w:lang w:val="en-US"/>
+            </w:rPr>
+            <w:t>Số t</w:t>
+          </w:r>
+          <w:r>
+            <w:rPr>
+              <w:spacing w:val="-12"/>
+              <w:w w:val="105"/>
+            </w:rPr>
+            <w:t xml:space="preserve">ài khoản: </w:t>
+          </w:r>
+          <w:r>
             <w:t>&lt;Banknumber&gt;</w:t>
           </w:r>
         </w:p>
@@ -2127,9 +1841,9 @@
   </w:p>
   <w:tbl>
     <w:tblPr>
-      <w:tblW w:w="10632" w:type="dxa"/>
+      <w:tblW w:w="10410" w:type="dxa"/>
       <w:tblBorders>
-        <w:bottom w:val="single" w:sz="4" w:space="0" w:color="auto"/>
+        <w:bottom w:val="single" w:sz="12" w:space="0" w:color="BFBFBF" w:themeColor="background1" w:themeShade="BF"/>
       </w:tblBorders>
       <w:tblLayout w:type="fixed"/>
       <w:tblCellMar>
@@ -2139,13 +1853,13 @@
         <w:right w:w="28" w:type="dxa"/>
       </w:tblCellMar>
       <w:tblLook w:val="04A0" w:firstRow="1" w:lastRow="0" w:firstColumn="1" w:lastColumn="0" w:noHBand="0" w:noVBand="1"/>
+      <w:tblCaption w:val="tbl_tieu_de"/>
     </w:tblPr>
     <w:tblGrid>
-      <w:gridCol w:w="1417"/>
-      <w:gridCol w:w="6375"/>
-      <w:gridCol w:w="855"/>
-      <w:gridCol w:w="141"/>
-      <w:gridCol w:w="1844"/>
+      <w:gridCol w:w="2174"/>
+      <w:gridCol w:w="6076"/>
+      <w:gridCol w:w="900"/>
+      <w:gridCol w:w="1260"/>
     </w:tblGrid>
     <w:tr>
       <w:trPr>
@@ -2153,42 +1867,38 @@
       </w:trPr>
       <w:tc>
         <w:tcPr>
-          <w:tcW w:w="1417" w:type="dxa"/>
+          <w:tcW w:w="2174" w:type="dxa"/>
           <w:shd w:val="clear" w:color="auto" w:fill="auto"/>
         </w:tcPr>
         <w:p>
           <w:pPr>
-            <w:spacing w:after="0" w:line="240" w:lineRule="auto"/>
+            <w:pStyle w:val="TableParagraph"/>
             <w:jc w:val="center"/>
             <w:rPr>
+              <w:noProof/>
+            </w:rPr>
+          </w:pPr>
+        </w:p>
+      </w:tc>
+      <w:tc>
+        <w:tcPr>
+          <w:tcW w:w="6076" w:type="dxa"/>
+          <w:shd w:val="clear" w:color="auto" w:fill="auto"/>
+        </w:tcPr>
+        <w:p>
+          <w:pPr>
+            <w:pStyle w:val="TableParagraph"/>
+            <w:jc w:val="center"/>
+            <w:rPr>
               <w:b/>
-              <w:noProof/>
-              <w:sz w:val="22"/>
-            </w:rPr>
-          </w:pPr>
-        </w:p>
-      </w:tc>
-      <w:tc>
-        <w:tcPr>
-          <w:tcW w:w="6375" w:type="dxa"/>
-          <w:shd w:val="clear" w:color="auto" w:fill="auto"/>
-        </w:tcPr>
-        <w:p>
-          <w:pPr>
-            <w:spacing w:before="60" w:after="0" w:line="240" w:lineRule="auto"/>
-            <w:jc w:val="center"/>
-            <w:rPr>
               <w:i/>
               <w:w w:val="105"/>
-              <w:sz w:val="22"/>
             </w:rPr>
           </w:pPr>
           <w:r>
             <w:rPr>
               <w:b/>
               <w:bCs/>
-              <w:sz w:val="28"/>
-              <w:szCs w:val="28"/>
             </w:rPr>
             <w:t>HÓA ĐƠN GIÁ TRỊ GIA TĂNG</w:t>
           </w:r>
@@ -2196,76 +1906,39 @@
       </w:tc>
       <w:tc>
         <w:tcPr>
-          <w:tcW w:w="855" w:type="dxa"/>
+          <w:tcW w:w="900" w:type="dxa"/>
           <w:shd w:val="clear" w:color="auto" w:fill="auto"/>
           <w:vAlign w:val="center"/>
         </w:tcPr>
         <w:p>
           <w:pPr>
-            <w:spacing w:after="0" w:line="240" w:lineRule="auto"/>
-            <w:rPr>
-              <w:b/>
-              <w:sz w:val="22"/>
-            </w:rPr>
-          </w:pPr>
-          <w:r>
-            <w:rPr>
-              <w:sz w:val="22"/>
-            </w:rPr>
+            <w:pStyle w:val="TableParagraph"/>
+          </w:pPr>
+          <w:r>
             <w:t>Mẫu số</w:t>
           </w:r>
-        </w:p>
-      </w:tc>
-      <w:tc>
-        <w:tcPr>
-          <w:tcW w:w="141" w:type="dxa"/>
+          <w:r>
+            <w:rPr>
+              <w:bCs/>
+            </w:rPr>
+            <w:t>:</w:t>
+          </w:r>
+        </w:p>
+      </w:tc>
+      <w:tc>
+        <w:tcPr>
+          <w:tcW w:w="1260" w:type="dxa"/>
           <w:shd w:val="clear" w:color="auto" w:fill="auto"/>
           <w:vAlign w:val="center"/>
         </w:tcPr>
         <w:p>
           <w:pPr>
-            <w:tabs>
-              <w:tab w:val="left" w:pos="1094"/>
-            </w:tabs>
-            <w:spacing w:after="0" w:line="240" w:lineRule="auto"/>
-            <w:ind w:firstLine="15"/>
+            <w:pStyle w:val="TableParagraph"/>
             <w:rPr>
               <w:bCs/>
-              <w:sz w:val="22"/>
-            </w:rPr>
-          </w:pPr>
-          <w:r>
-            <w:rPr>
-              <w:bCs/>
-              <w:sz w:val="22"/>
-            </w:rPr>
-            <w:t>:</w:t>
-          </w:r>
-        </w:p>
-      </w:tc>
-      <w:tc>
-        <w:tcPr>
-          <w:tcW w:w="1844" w:type="dxa"/>
-          <w:shd w:val="clear" w:color="auto" w:fill="auto"/>
-          <w:vAlign w:val="center"/>
-        </w:tcPr>
-        <w:p>
-          <w:pPr>
-            <w:tabs>
-              <w:tab w:val="left" w:pos="1094"/>
-            </w:tabs>
-            <w:spacing w:after="0" w:line="240" w:lineRule="auto"/>
-            <w:rPr>
-              <w:b/>
-              <w:bCs/>
-              <w:sz w:val="22"/>
-            </w:rPr>
-          </w:pPr>
-          <w:r>
-            <w:rPr>
-              <w:b/>
-              <w:sz w:val="22"/>
-            </w:rPr>
+            </w:rPr>
+          </w:pPr>
+          <w:r>
             <w:t>&lt;numberSample&gt;</w:t>
           </w:r>
         </w:p>
@@ -2277,48 +1950,37 @@
       </w:trPr>
       <w:tc>
         <w:tcPr>
-          <w:tcW w:w="1417" w:type="dxa"/>
-          <w:tcBorders>
-            <w:bottom w:val="nil"/>
-          </w:tcBorders>
+          <w:tcW w:w="2174" w:type="dxa"/>
           <w:shd w:val="clear" w:color="auto" w:fill="auto"/>
         </w:tcPr>
         <w:p>
           <w:pPr>
-            <w:spacing w:after="0" w:line="240" w:lineRule="auto"/>
+            <w:pStyle w:val="TableParagraph"/>
             <w:jc w:val="center"/>
             <w:rPr>
-              <w:b/>
               <w:noProof/>
-              <w:sz w:val="22"/>
-            </w:rPr>
-          </w:pPr>
-        </w:p>
-      </w:tc>
-      <w:tc>
-        <w:tcPr>
-          <w:tcW w:w="6375" w:type="dxa"/>
-          <w:tcBorders>
-            <w:bottom w:val="nil"/>
-          </w:tcBorders>
+            </w:rPr>
+          </w:pPr>
+        </w:p>
+      </w:tc>
+      <w:tc>
+        <w:tcPr>
+          <w:tcW w:w="6076" w:type="dxa"/>
           <w:shd w:val="clear" w:color="auto" w:fill="auto"/>
         </w:tcPr>
         <w:p>
           <w:pPr>
-            <w:spacing w:after="0" w:line="240" w:lineRule="auto"/>
-            <w:ind w:right="-29"/>
+            <w:pStyle w:val="TableParagraph"/>
             <w:jc w:val="center"/>
             <w:rPr>
               <w:bCs/>
               <w:i/>
-              <w:sz w:val="20"/>
             </w:rPr>
           </w:pPr>
           <w:r>
             <w:rPr>
               <w:bCs/>
               <w:i/>
-              <w:sz w:val="22"/>
             </w:rPr>
             <w:t>(Bản thể hiện của hóa đơn điện tử)</w:t>
           </w:r>
@@ -2326,84 +1988,39 @@
       </w:tc>
       <w:tc>
         <w:tcPr>
-          <w:tcW w:w="855" w:type="dxa"/>
-          <w:tcBorders>
-            <w:bottom w:val="nil"/>
-          </w:tcBorders>
+          <w:tcW w:w="900" w:type="dxa"/>
           <w:shd w:val="clear" w:color="auto" w:fill="auto"/>
           <w:vAlign w:val="center"/>
         </w:tcPr>
         <w:p>
           <w:pPr>
-            <w:spacing w:after="0" w:line="240" w:lineRule="auto"/>
-            <w:rPr>
-              <w:sz w:val="22"/>
-            </w:rPr>
-          </w:pPr>
-          <w:r>
-            <w:rPr>
-              <w:sz w:val="22"/>
-            </w:rPr>
+            <w:pStyle w:val="TableParagraph"/>
+          </w:pPr>
+          <w:r>
             <w:t>Ký hiệu</w:t>
           </w:r>
-        </w:p>
-      </w:tc>
-      <w:tc>
-        <w:tcPr>
-          <w:tcW w:w="141" w:type="dxa"/>
-          <w:tcBorders>
-            <w:bottom w:val="nil"/>
-          </w:tcBorders>
+          <w:r>
+            <w:rPr>
+              <w:bCs/>
+            </w:rPr>
+            <w:t>:</w:t>
+          </w:r>
+        </w:p>
+      </w:tc>
+      <w:tc>
+        <w:tcPr>
+          <w:tcW w:w="1260" w:type="dxa"/>
           <w:shd w:val="clear" w:color="auto" w:fill="auto"/>
           <w:vAlign w:val="center"/>
         </w:tcPr>
         <w:p>
           <w:pPr>
-            <w:tabs>
-              <w:tab w:val="left" w:pos="1094"/>
-            </w:tabs>
-            <w:spacing w:after="0" w:line="240" w:lineRule="auto"/>
-            <w:ind w:firstLine="15"/>
+            <w:pStyle w:val="TableParagraph"/>
             <w:rPr>
               <w:bCs/>
-              <w:sz w:val="22"/>
-            </w:rPr>
-          </w:pPr>
-          <w:r>
-            <w:rPr>
-              <w:bCs/>
-              <w:sz w:val="22"/>
-            </w:rPr>
-            <w:t>:</w:t>
-          </w:r>
-        </w:p>
-      </w:tc>
-      <w:tc>
-        <w:tcPr>
-          <w:tcW w:w="1844" w:type="dxa"/>
-          <w:tcBorders>
-            <w:bottom w:val="nil"/>
-          </w:tcBorders>
-          <w:shd w:val="clear" w:color="auto" w:fill="auto"/>
-          <w:vAlign w:val="center"/>
-        </w:tcPr>
-        <w:p>
-          <w:pPr>
-            <w:tabs>
-              <w:tab w:val="left" w:pos="1094"/>
-            </w:tabs>
-            <w:spacing w:after="0" w:line="240" w:lineRule="auto"/>
-            <w:rPr>
-              <w:b/>
-              <w:bCs/>
-              <w:sz w:val="22"/>
-            </w:rPr>
-          </w:pPr>
-          <w:r>
-            <w:rPr>
-              <w:b/>
-              <w:sz w:val="22"/>
-            </w:rPr>
+            </w:rPr>
+          </w:pPr>
+          <w:r>
             <w:t>&lt;sign&gt;</w:t>
           </w:r>
         </w:p>
@@ -2411,219 +2028,102 @@
     </w:tr>
     <w:tr>
       <w:trPr>
-        <w:trHeight w:val="20"/>
+        <w:trHeight w:val="288"/>
       </w:trPr>
       <w:tc>
         <w:tcPr>
-          <w:tcW w:w="1417" w:type="dxa"/>
-          <w:tcBorders>
-            <w:bottom w:val="nil"/>
-          </w:tcBorders>
+          <w:tcW w:w="2174" w:type="dxa"/>
           <w:shd w:val="clear" w:color="auto" w:fill="auto"/>
         </w:tcPr>
         <w:p>
           <w:pPr>
-            <w:spacing w:after="0" w:line="240" w:lineRule="auto"/>
+            <w:pStyle w:val="TableParagraph"/>
             <w:jc w:val="center"/>
             <w:rPr>
-              <w:b/>
               <w:noProof/>
-              <w:sz w:val="22"/>
-            </w:rPr>
-          </w:pPr>
-        </w:p>
-      </w:tc>
-      <w:tc>
-        <w:tcPr>
-          <w:tcW w:w="6375" w:type="dxa"/>
-          <w:tcBorders>
-            <w:bottom w:val="nil"/>
-          </w:tcBorders>
+            </w:rPr>
+          </w:pPr>
+        </w:p>
+      </w:tc>
+      <w:tc>
+        <w:tcPr>
+          <w:tcW w:w="6076" w:type="dxa"/>
           <w:shd w:val="clear" w:color="auto" w:fill="auto"/>
         </w:tcPr>
         <w:p>
           <w:pPr>
-            <w:spacing w:before="60" w:after="0" w:line="240" w:lineRule="auto"/>
+            <w:pStyle w:val="TableParagraph"/>
             <w:jc w:val="center"/>
+            <w:rPr>
+              <w:bCs/>
+              <w:i/>
+              <w:sz w:val="28"/>
+              <w:szCs w:val="28"/>
+            </w:rPr>
+          </w:pPr>
+          <w:r>
+            <w:rPr>
+              <w:i/>
+              <w:w w:val="105"/>
+            </w:rPr>
+            <w:t>Ngày &lt;dd&gt; tháng &lt;mm&gt; năm</w:t>
+          </w:r>
+          <w:r>
+            <w:rPr>
+              <w:i/>
+              <w:spacing w:val="-13"/>
+              <w:w w:val="105"/>
+            </w:rPr>
+            <w:t xml:space="preserve"> </w:t>
+          </w:r>
+          <w:r>
+            <w:rPr>
+              <w:i/>
+              <w:w w:val="105"/>
+            </w:rPr>
+            <w:t xml:space="preserve"> &lt;yyyy&gt;</w:t>
+          </w:r>
+        </w:p>
+      </w:tc>
+      <w:tc>
+        <w:tcPr>
+          <w:tcW w:w="900" w:type="dxa"/>
+          <w:shd w:val="clear" w:color="auto" w:fill="auto"/>
+          <w:vAlign w:val="center"/>
+        </w:tcPr>
+        <w:p>
+          <w:pPr>
+            <w:pStyle w:val="TableParagraph"/>
+          </w:pPr>
+          <w:r>
+            <w:t>Số</w:t>
+          </w:r>
+          <w:r>
+            <w:rPr>
+              <w:bCs/>
+            </w:rPr>
+            <w:t>:</w:t>
+          </w:r>
+        </w:p>
+      </w:tc>
+      <w:tc>
+        <w:tcPr>
+          <w:tcW w:w="1260" w:type="dxa"/>
+          <w:shd w:val="clear" w:color="auto" w:fill="auto"/>
+          <w:vAlign w:val="center"/>
+        </w:tcPr>
+        <w:p>
+          <w:pPr>
+            <w:pStyle w:val="TableParagraph"/>
             <w:rPr>
               <w:b/>
               <w:bCs/>
-              <w:sz w:val="28"/>
-              <w:szCs w:val="28"/>
-            </w:rPr>
-          </w:pPr>
-          <w:r>
-            <w:rPr>
-              <w:w w:val="105"/>
-              <w:sz w:val="22"/>
-            </w:rPr>
-            <w:t>Ngày</w:t>
-          </w:r>
-          <w:r>
-            <w:rPr>
-              <w:i/>
-              <w:w w:val="105"/>
-              <w:sz w:val="22"/>
-            </w:rPr>
-            <w:t xml:space="preserve"> </w:t>
-          </w:r>
-          <w:r>
-            <w:rPr>
-              <w:w w:val="105"/>
-              <w:sz w:val="22"/>
-            </w:rPr>
-            <w:t>&lt;dd&gt;</w:t>
-          </w:r>
-          <w:r>
-            <w:rPr>
-              <w:i/>
-              <w:w w:val="105"/>
-              <w:sz w:val="22"/>
-            </w:rPr>
-            <w:t xml:space="preserve"> </w:t>
-          </w:r>
-          <w:r>
-            <w:rPr>
-              <w:w w:val="105"/>
-              <w:sz w:val="22"/>
-            </w:rPr>
-            <w:t>tháng</w:t>
-          </w:r>
-          <w:r>
-            <w:rPr>
-              <w:i/>
-              <w:w w:val="105"/>
-              <w:sz w:val="22"/>
-            </w:rPr>
-            <w:t xml:space="preserve"> </w:t>
-          </w:r>
-          <w:r>
-            <w:rPr>
-              <w:w w:val="105"/>
-              <w:sz w:val="22"/>
-            </w:rPr>
-            <w:t>&lt;mm&gt;</w:t>
-          </w:r>
-          <w:r>
-            <w:rPr>
-              <w:i/>
-              <w:w w:val="105"/>
-              <w:sz w:val="22"/>
-            </w:rPr>
-            <w:t xml:space="preserve"> </w:t>
-          </w:r>
-          <w:r>
-            <w:rPr>
-              <w:w w:val="105"/>
-              <w:sz w:val="22"/>
-            </w:rPr>
-            <w:t>năm</w:t>
-          </w:r>
-          <w:r>
-            <w:rPr>
-              <w:spacing w:val="-13"/>
-              <w:w w:val="105"/>
-              <w:sz w:val="22"/>
-            </w:rPr>
-            <w:t xml:space="preserve"> </w:t>
-          </w:r>
-          <w:r>
-            <w:rPr>
-              <w:i/>
-              <w:w w:val="105"/>
-              <w:sz w:val="22"/>
-            </w:rPr>
-            <w:t xml:space="preserve"> </w:t>
-          </w:r>
-          <w:r>
-            <w:rPr>
-              <w:w w:val="105"/>
-              <w:sz w:val="22"/>
-            </w:rPr>
-            <w:t>&lt;yyyy&gt;</w:t>
-          </w:r>
-        </w:p>
-      </w:tc>
-      <w:tc>
-        <w:tcPr>
-          <w:tcW w:w="855" w:type="dxa"/>
-          <w:tcBorders>
-            <w:bottom w:val="nil"/>
-          </w:tcBorders>
-          <w:shd w:val="clear" w:color="auto" w:fill="auto"/>
-          <w:vAlign w:val="center"/>
-        </w:tcPr>
-        <w:p>
-          <w:pPr>
-            <w:spacing w:after="0" w:line="240" w:lineRule="auto"/>
-            <w:rPr>
-              <w:sz w:val="22"/>
-            </w:rPr>
-          </w:pPr>
-          <w:r>
-            <w:rPr>
-              <w:sz w:val="22"/>
-            </w:rPr>
-            <w:t>Số</w:t>
-          </w:r>
-        </w:p>
-      </w:tc>
-      <w:tc>
-        <w:tcPr>
-          <w:tcW w:w="141" w:type="dxa"/>
-          <w:tcBorders>
-            <w:bottom w:val="nil"/>
-          </w:tcBorders>
-          <w:shd w:val="clear" w:color="auto" w:fill="auto"/>
-          <w:vAlign w:val="center"/>
-        </w:tcPr>
-        <w:p>
-          <w:pPr>
-            <w:tabs>
-              <w:tab w:val="left" w:pos="1094"/>
-            </w:tabs>
-            <w:spacing w:after="0" w:line="240" w:lineRule="auto"/>
-            <w:ind w:firstLine="15"/>
-            <w:rPr>
-              <w:bCs/>
-              <w:sz w:val="22"/>
-            </w:rPr>
-          </w:pPr>
-          <w:r>
-            <w:rPr>
-              <w:bCs/>
-              <w:sz w:val="22"/>
-            </w:rPr>
-            <w:t>:</w:t>
-          </w:r>
-        </w:p>
-      </w:tc>
-      <w:tc>
-        <w:tcPr>
-          <w:tcW w:w="1844" w:type="dxa"/>
-          <w:tcBorders>
-            <w:bottom w:val="nil"/>
-          </w:tcBorders>
-          <w:shd w:val="clear" w:color="auto" w:fill="auto"/>
-          <w:vAlign w:val="center"/>
-        </w:tcPr>
-        <w:p>
-          <w:pPr>
-            <w:tabs>
-              <w:tab w:val="left" w:pos="1094"/>
-            </w:tabs>
-            <w:spacing w:after="0" w:line="240" w:lineRule="auto"/>
+            </w:rPr>
+          </w:pPr>
+          <w:r>
             <w:rPr>
               <w:b/>
               <w:bCs/>
-              <w:sz w:val="22"/>
-            </w:rPr>
-          </w:pPr>
-          <w:r>
-            <w:rPr>
-              <w:b/>
-              <w:bCs/>
-              <w:sz w:val="22"/>
               <w:lang w:val="vi-VN"/>
             </w:rPr>
             <w:t>&lt;orderNumber&gt;</w:t>
@@ -2652,6 +2152,7 @@
         <w:right w:w="28" w:type="dxa"/>
       </w:tblCellMar>
       <w:tblLook w:val="04A0" w:firstRow="1" w:lastRow="0" w:firstColumn="1" w:lastColumn="0" w:noHBand="0" w:noVBand="1"/>
+      <w:tblCaption w:val="tbl_nguoi_mua"/>
     </w:tblPr>
     <w:tblGrid>
       <w:gridCol w:w="9067"/>
@@ -2668,32 +2169,18 @@
         </w:tcPr>
         <w:p>
           <w:pPr>
-            <w:tabs>
-              <w:tab w:val="left" w:leader="dot" w:pos="3063"/>
-            </w:tabs>
-            <w:spacing w:before="60" w:after="0" w:line="240" w:lineRule="auto"/>
-            <w:jc w:val="both"/>
-            <w:rPr>
-              <w:sz w:val="22"/>
-            </w:rPr>
-          </w:pPr>
-          <w:r>
-            <w:rPr>
-              <w:sz w:val="22"/>
-            </w:rPr>
+            <w:pStyle w:val="TableParagraph"/>
+          </w:pPr>
+          <w:r>
             <w:t>Họ tên người mua h</w:t>
           </w:r>
           <w:r>
             <w:rPr>
-              <w:sz w:val="22"/>
               <w:lang w:val="vi-VN"/>
             </w:rPr>
             <w:t>à</w:t>
           </w:r>
           <w:r>
-            <w:rPr>
-              <w:sz w:val="22"/>
-            </w:rPr>
             <w:t>ng: &lt;customerName&gt;</w:t>
           </w:r>
         </w:p>
@@ -2705,14 +2192,7 @@
         </w:tcPr>
         <w:p>
           <w:pPr>
-            <w:tabs>
-              <w:tab w:val="left" w:leader="dot" w:pos="10368"/>
-            </w:tabs>
-            <w:spacing w:before="60" w:after="0" w:line="240" w:lineRule="auto"/>
-            <w:jc w:val="both"/>
-            <w:rPr>
-              <w:sz w:val="22"/>
-            </w:rPr>
+            <w:pStyle w:val="TableParagraph"/>
           </w:pPr>
         </w:p>
       </w:tc>
@@ -2728,21 +2208,19 @@
         </w:tcPr>
         <w:p>
           <w:pPr>
-            <w:tabs>
-              <w:tab w:val="left" w:leader="dot" w:pos="10368"/>
-            </w:tabs>
-            <w:spacing w:after="0" w:line="240" w:lineRule="auto"/>
-            <w:jc w:val="both"/>
-            <w:rPr>
-              <w:sz w:val="22"/>
+            <w:pStyle w:val="TableParagraph"/>
+            <w:rPr>
               <w:lang w:val="vi-VN"/>
             </w:rPr>
           </w:pPr>
           <w:r>
-            <w:rPr>
-              <w:sz w:val="22"/>
-            </w:rPr>
-            <w:t>Tên đơn vị: customerCompany&gt;</w:t>
+            <w:t xml:space="preserve">Tên đơn vị: </w:t>
+          </w:r>
+          <w:r>
+            <w:t>&lt;</w:t>
+          </w:r>
+          <w:r>
+            <w:t>customerCompany&gt;</w:t>
           </w:r>
         </w:p>
       </w:tc>
@@ -2753,11 +2231,7 @@
         </w:tcPr>
         <w:p>
           <w:pPr>
-            <w:spacing w:after="0" w:line="240" w:lineRule="auto"/>
-            <w:jc w:val="both"/>
-            <w:rPr>
-              <w:sz w:val="22"/>
-            </w:rPr>
+            <w:pStyle w:val="TableParagraph"/>
           </w:pPr>
         </w:p>
       </w:tc>
@@ -2773,19 +2247,9 @@
         </w:tcPr>
         <w:p>
           <w:pPr>
-            <w:tabs>
-              <w:tab w:val="left" w:leader="dot" w:pos="10368"/>
-            </w:tabs>
-            <w:spacing w:after="0" w:line="240" w:lineRule="auto"/>
-            <w:jc w:val="both"/>
-            <w:rPr>
-              <w:sz w:val="22"/>
-            </w:rPr>
-          </w:pPr>
-          <w:r>
-            <w:rPr>
-              <w:sz w:val="22"/>
-            </w:rPr>
+            <w:pStyle w:val="TableParagraph"/>
+          </w:pPr>
+          <w:r>
             <w:t>Mã số thuế: &lt;customerTaxCode&gt;</w:t>
           </w:r>
         </w:p>
@@ -2797,11 +2261,7 @@
         </w:tcPr>
         <w:p>
           <w:pPr>
-            <w:spacing w:after="0" w:line="240" w:lineRule="auto"/>
-            <w:jc w:val="both"/>
-            <w:rPr>
-              <w:sz w:val="22"/>
-            </w:rPr>
+            <w:pStyle w:val="TableParagraph"/>
           </w:pPr>
         </w:p>
       </w:tc>
@@ -2817,19 +2277,9 @@
         </w:tcPr>
         <w:p>
           <w:pPr>
-            <w:tabs>
-              <w:tab w:val="left" w:leader="dot" w:pos="10368"/>
-            </w:tabs>
-            <w:spacing w:after="0" w:line="240" w:lineRule="auto"/>
-            <w:jc w:val="both"/>
-            <w:rPr>
-              <w:sz w:val="22"/>
-            </w:rPr>
-          </w:pPr>
-          <w:r>
-            <w:rPr>
-              <w:sz w:val="22"/>
-            </w:rPr>
+            <w:pStyle w:val="TableParagraph"/>
+          </w:pPr>
+          <w:r>
             <w:t>Địa chỉ: &lt;customerAddress&gt;</w:t>
           </w:r>
         </w:p>
@@ -2841,11 +2291,7 @@
         </w:tcPr>
         <w:p>
           <w:pPr>
-            <w:spacing w:after="0" w:line="240" w:lineRule="auto"/>
-            <w:jc w:val="both"/>
-            <w:rPr>
-              <w:sz w:val="22"/>
-            </w:rPr>
+            <w:pStyle w:val="TableParagraph"/>
           </w:pPr>
         </w:p>
       </w:tc>
@@ -2861,19 +2307,9 @@
         </w:tcPr>
         <w:p>
           <w:pPr>
-            <w:tabs>
-              <w:tab w:val="left" w:leader="dot" w:pos="3630"/>
-            </w:tabs>
-            <w:spacing w:after="0" w:line="240" w:lineRule="auto"/>
-            <w:jc w:val="both"/>
-            <w:rPr>
-              <w:sz w:val="22"/>
-            </w:rPr>
-          </w:pPr>
-          <w:r>
-            <w:rPr>
-              <w:sz w:val="22"/>
-            </w:rPr>
+            <w:pStyle w:val="TableParagraph"/>
+          </w:pPr>
+          <w:r>
             <w:t>Hình thức thanh toán: &lt;kindOfPayment&gt;      Số tài khoản: &lt;accountNumber&gt;</w:t>
           </w:r>
         </w:p>
@@ -2886,11 +2322,7 @@
         </w:tcPr>
         <w:p>
           <w:pPr>
-            <w:spacing w:after="0" w:line="240" w:lineRule="auto"/>
-            <w:jc w:val="both"/>
-            <w:rPr>
-              <w:sz w:val="22"/>
-            </w:rPr>
+            <w:pStyle w:val="TableParagraph"/>
           </w:pPr>
         </w:p>
       </w:tc>
@@ -2910,11 +2342,12 @@
 
 <file path=word/header3.xml><?xml version="1.0" encoding="utf-8"?>
 <w:hdr xmlns:wpc="http://schemas.microsoft.com/office/word/2010/wordprocessingCanvas" xmlns:cx="http://schemas.microsoft.com/office/drawing/2014/chartex" xmlns:mc="http://schemas.openxmlformats.org/markup-compatibility/2006" xmlns:o="urn:schemas-microsoft-com:office:office" xmlns:r="http://schemas.openxmlformats.org/officeDocument/2006/relationships" xmlns:m="http://schemas.openxmlformats.org/officeDocument/2006/math" xmlns:v="urn:schemas-microsoft-com:vml" xmlns:wp14="http://schemas.microsoft.com/office/word/2010/wordprocessingDrawing" xmlns:wp="http://schemas.openxmlformats.org/drawingml/2006/wordprocessingDrawing" xmlns:w10="urn:schemas-microsoft-com:office:word" xmlns:w="http://schemas.openxmlformats.org/wordprocessingml/2006/main" xmlns:w14="http://schemas.microsoft.com/office/word/2010/wordml" xmlns:w15="http://schemas.microsoft.com/office/word/2012/wordml" xmlns:w16se="http://schemas.microsoft.com/office/word/2015/wordml/symex" xmlns:wpg="http://schemas.microsoft.com/office/word/2010/wordprocessingGroup" xmlns:wpi="http://schemas.microsoft.com/office/word/2010/wordprocessingInk" xmlns:wne="http://schemas.microsoft.com/office/word/2006/wordml" xmlns:wps="http://schemas.microsoft.com/office/word/2010/wordprocessingShape" mc:Ignorable="w14 w15 w16se wp14">
+  <w:p/>
   <w:tbl>
     <w:tblPr>
       <w:tblW w:w="10490" w:type="dxa"/>
       <w:tblBorders>
-        <w:bottom w:val="single" w:sz="4" w:space="0" w:color="auto"/>
+        <w:bottom w:val="single" w:sz="12" w:space="0" w:color="BFBFBF" w:themeColor="background1" w:themeShade="BF"/>
       </w:tblBorders>
       <w:tblLayout w:type="fixed"/>
       <w:tblCellMar>
@@ -2924,6 +2357,7 @@
         <w:right w:w="28" w:type="dxa"/>
       </w:tblCellMar>
       <w:tblLook w:val="04A0" w:firstRow="1" w:lastRow="0" w:firstColumn="1" w:lastColumn="0" w:noHBand="0" w:noVBand="1"/>
+      <w:tblCaption w:val="tbl_nguoi_ban"/>
     </w:tblPr>
     <w:tblGrid>
       <w:gridCol w:w="10490"/>
@@ -2934,24 +2368,22 @@
       </w:trPr>
       <w:tc>
         <w:tcPr>
-          <w:tcW w:w="10485" w:type="dxa"/>
-        </w:tcPr>
-        <w:p>
-          <w:pPr>
-            <w:spacing w:after="0" w:line="240" w:lineRule="auto"/>
-            <w:jc w:val="both"/>
+          <w:tcW w:w="10490" w:type="dxa"/>
+        </w:tcPr>
+        <w:p>
+          <w:pPr>
+            <w:pStyle w:val="TableParagraph"/>
             <w:rPr>
               <w:b/>
               <w:bCs/>
-              <w:sz w:val="28"/>
-              <w:szCs w:val="28"/>
+              <w:lang w:val="en-US"/>
             </w:rPr>
           </w:pPr>
           <w:r>
             <w:rPr>
               <w:b/>
-              <w:sz w:val="28"/>
-              <w:szCs w:val="28"/>
+              <w:bCs/>
+              <w:lang w:val="en-US"/>
             </w:rPr>
             <w:t>&lt;CompanyName&gt;</w:t>
           </w:r>
@@ -2968,25 +2400,20 @@
         </w:tcPr>
         <w:p>
           <w:pPr>
-            <w:spacing w:after="0" w:line="240" w:lineRule="auto"/>
+            <w:pStyle w:val="TableParagraph"/>
             <w:rPr>
               <w:i/>
               <w:spacing w:val="-12"/>
               <w:w w:val="105"/>
-              <w:sz w:val="22"/>
             </w:rPr>
           </w:pPr>
           <w:r>
             <w:rPr>
               <w:spacing w:val="-12"/>
-              <w:sz w:val="22"/>
             </w:rPr>
             <w:t xml:space="preserve">Mã số thuế: </w:t>
           </w:r>
           <w:r>
-            <w:rPr>
-              <w:sz w:val="22"/>
-            </w:rPr>
             <w:t>&lt;taxcode&gt;</w:t>
           </w:r>
         </w:p>
@@ -3002,34 +2429,20 @@
         </w:tcPr>
         <w:p>
           <w:pPr>
-            <w:spacing w:after="0" w:line="240" w:lineRule="auto"/>
-            <w:jc w:val="both"/>
+            <w:pStyle w:val="TableParagraph"/>
             <w:rPr>
               <w:spacing w:val="-12"/>
-              <w:sz w:val="22"/>
             </w:rPr>
           </w:pPr>
           <w:r>
             <w:rPr>
               <w:spacing w:val="-12"/>
               <w:w w:val="105"/>
-              <w:sz w:val="22"/>
             </w:rPr>
             <w:t xml:space="preserve">Địa chỉ: </w:t>
           </w:r>
           <w:r>
-            <w:rPr>
-              <w:sz w:val="22"/>
-            </w:rPr>
             <w:t>&lt;Address&gt;</w:t>
-          </w:r>
-          <w:r>
-            <w:rPr>
-              <w:spacing w:val="-12"/>
-              <w:w w:val="105"/>
-              <w:sz w:val="22"/>
-            </w:rPr>
-            <w:t xml:space="preserve"> </w:t>
           </w:r>
         </w:p>
       </w:tc>
@@ -3044,26 +2457,21 @@
         </w:tcPr>
         <w:p>
           <w:pPr>
-            <w:spacing w:after="0" w:line="240" w:lineRule="auto"/>
+            <w:pStyle w:val="TableParagraph"/>
             <w:rPr>
               <w:i/>
               <w:spacing w:val="-12"/>
               <w:w w:val="105"/>
-              <w:sz w:val="22"/>
             </w:rPr>
           </w:pPr>
           <w:r>
             <w:rPr>
               <w:spacing w:val="-12"/>
               <w:w w:val="105"/>
-              <w:sz w:val="22"/>
             </w:rPr>
             <w:t xml:space="preserve">Điện thoại: </w:t>
           </w:r>
           <w:r>
-            <w:rPr>
-              <w:sz w:val="22"/>
-            </w:rPr>
             <w:t>&lt;Tel&gt;</w:t>
           </w:r>
         </w:p>
@@ -3079,26 +2487,29 @@
         </w:tcPr>
         <w:p>
           <w:pPr>
-            <w:spacing w:after="60" w:line="240" w:lineRule="auto"/>
+            <w:pStyle w:val="TableParagraph"/>
             <w:rPr>
               <w:i/>
               <w:spacing w:val="-12"/>
               <w:w w:val="105"/>
-              <w:sz w:val="22"/>
             </w:rPr>
           </w:pPr>
           <w:r>
             <w:rPr>
               <w:spacing w:val="-12"/>
               <w:w w:val="105"/>
-              <w:sz w:val="22"/>
-            </w:rPr>
-            <w:t xml:space="preserve">Tài khoản: </w:t>
-          </w:r>
-          <w:r>
-            <w:rPr>
-              <w:sz w:val="22"/>
-            </w:rPr>
+              <w:lang w:val="en-US"/>
+            </w:rPr>
+            <w:t>Số t</w:t>
+          </w:r>
+          <w:r>
+            <w:rPr>
+              <w:spacing w:val="-12"/>
+              <w:w w:val="105"/>
+            </w:rPr>
+            <w:t xml:space="preserve">ài khoản: </w:t>
+          </w:r>
+          <w:r>
             <w:t>&lt;Banknumber&gt;</w:t>
           </w:r>
         </w:p>
@@ -3116,9 +2527,9 @@
   </w:p>
   <w:tbl>
     <w:tblPr>
-      <w:tblW w:w="10632" w:type="dxa"/>
+      <w:tblW w:w="10425" w:type="dxa"/>
       <w:tblBorders>
-        <w:bottom w:val="single" w:sz="4" w:space="0" w:color="auto"/>
+        <w:bottom w:val="single" w:sz="12" w:space="0" w:color="BFBFBF" w:themeColor="background1" w:themeShade="BF"/>
       </w:tblBorders>
       <w:tblLayout w:type="fixed"/>
       <w:tblCellMar>
@@ -3128,13 +2539,13 @@
         <w:right w:w="28" w:type="dxa"/>
       </w:tblCellMar>
       <w:tblLook w:val="04A0" w:firstRow="1" w:lastRow="0" w:firstColumn="1" w:lastColumn="0" w:noHBand="0" w:noVBand="1"/>
+      <w:tblCaption w:val="tbl_tieu_de"/>
     </w:tblPr>
     <w:tblGrid>
-      <w:gridCol w:w="1417"/>
-      <w:gridCol w:w="6375"/>
-      <w:gridCol w:w="855"/>
-      <w:gridCol w:w="141"/>
-      <w:gridCol w:w="1844"/>
+      <w:gridCol w:w="2174"/>
+      <w:gridCol w:w="6091"/>
+      <w:gridCol w:w="900"/>
+      <w:gridCol w:w="1260"/>
     </w:tblGrid>
     <w:tr>
       <w:trPr>
@@ -3142,31 +2553,29 @@
       </w:trPr>
       <w:tc>
         <w:tcPr>
-          <w:tcW w:w="1417" w:type="dxa"/>
+          <w:tcW w:w="2174" w:type="dxa"/>
           <w:shd w:val="clear" w:color="auto" w:fill="auto"/>
         </w:tcPr>
         <w:p>
           <w:pPr>
-            <w:spacing w:after="0" w:line="240" w:lineRule="auto"/>
+            <w:pStyle w:val="TableParagraph"/>
+            <w:rPr>
+              <w:noProof/>
+            </w:rPr>
+          </w:pPr>
+        </w:p>
+      </w:tc>
+      <w:tc>
+        <w:tcPr>
+          <w:tcW w:w="6091" w:type="dxa"/>
+          <w:shd w:val="clear" w:color="auto" w:fill="auto"/>
+        </w:tcPr>
+        <w:p>
+          <w:pPr>
+            <w:pStyle w:val="TableParagraph"/>
             <w:jc w:val="center"/>
             <w:rPr>
               <w:b/>
-              <w:noProof/>
-              <w:sz w:val="22"/>
-            </w:rPr>
-          </w:pPr>
-        </w:p>
-      </w:tc>
-      <w:tc>
-        <w:tcPr>
-          <w:tcW w:w="6375" w:type="dxa"/>
-          <w:shd w:val="clear" w:color="auto" w:fill="auto"/>
-        </w:tcPr>
-        <w:p>
-          <w:pPr>
-            <w:spacing w:before="60" w:after="0" w:line="240" w:lineRule="auto"/>
-            <w:jc w:val="center"/>
-            <w:rPr>
               <w:i/>
               <w:w w:val="105"/>
               <w:sz w:val="22"/>
@@ -3176,8 +2585,7 @@
             <w:rPr>
               <w:b/>
               <w:bCs/>
-              <w:sz w:val="28"/>
-              <w:szCs w:val="28"/>
+              <w:sz w:val="22"/>
             </w:rPr>
             <w:t>HÓA ĐƠN GIÁ TRỊ GIA TĂNG</w:t>
           </w:r>
@@ -3185,74 +2593,39 @@
       </w:tc>
       <w:tc>
         <w:tcPr>
-          <w:tcW w:w="855" w:type="dxa"/>
+          <w:tcW w:w="900" w:type="dxa"/>
           <w:shd w:val="clear" w:color="auto" w:fill="auto"/>
           <w:vAlign w:val="center"/>
         </w:tcPr>
         <w:p>
           <w:pPr>
-            <w:spacing w:after="0" w:line="240" w:lineRule="auto"/>
-            <w:rPr>
-              <w:b/>
-              <w:sz w:val="22"/>
-            </w:rPr>
-          </w:pPr>
-          <w:r>
-            <w:rPr>
-              <w:sz w:val="22"/>
-            </w:rPr>
+            <w:pStyle w:val="TableParagraph"/>
+          </w:pPr>
+          <w:r>
             <w:t>Mẫu số</w:t>
           </w:r>
-        </w:p>
-      </w:tc>
-      <w:tc>
-        <w:tcPr>
-          <w:tcW w:w="141" w:type="dxa"/>
+          <w:r>
+            <w:rPr>
+              <w:bCs/>
+            </w:rPr>
+            <w:t>:</w:t>
+          </w:r>
+        </w:p>
+      </w:tc>
+      <w:tc>
+        <w:tcPr>
+          <w:tcW w:w="1260" w:type="dxa"/>
           <w:shd w:val="clear" w:color="auto" w:fill="auto"/>
           <w:vAlign w:val="center"/>
         </w:tcPr>
         <w:p>
           <w:pPr>
-            <w:tabs>
-              <w:tab w:val="left" w:pos="1094"/>
-            </w:tabs>
-            <w:spacing w:after="0" w:line="240" w:lineRule="auto"/>
-            <w:ind w:firstLine="15"/>
+            <w:pStyle w:val="TableParagraph"/>
             <w:rPr>
               <w:bCs/>
-              <w:sz w:val="22"/>
-            </w:rPr>
-          </w:pPr>
-          <w:r>
-            <w:rPr>
-              <w:bCs/>
-              <w:sz w:val="22"/>
-            </w:rPr>
-            <w:t>:</w:t>
-          </w:r>
-        </w:p>
-      </w:tc>
-      <w:tc>
-        <w:tcPr>
-          <w:tcW w:w="1844" w:type="dxa"/>
-          <w:shd w:val="clear" w:color="auto" w:fill="auto"/>
-          <w:vAlign w:val="center"/>
-        </w:tcPr>
-        <w:p>
-          <w:pPr>
-            <w:tabs>
-              <w:tab w:val="left" w:pos="1094"/>
-            </w:tabs>
-            <w:spacing w:after="0" w:line="240" w:lineRule="auto"/>
-            <w:rPr>
-              <w:bCs/>
-              <w:sz w:val="22"/>
-            </w:rPr>
-          </w:pPr>
-          <w:r>
-            <w:rPr>
-              <w:sz w:val="22"/>
-            </w:rPr>
+            </w:rPr>
+          </w:pPr>
+          <w:r>
             <w:t>&lt;numberSample&gt;</w:t>
           </w:r>
         </w:p>
@@ -3264,48 +2637,36 @@
       </w:trPr>
       <w:tc>
         <w:tcPr>
-          <w:tcW w:w="1417" w:type="dxa"/>
-          <w:tcBorders>
-            <w:bottom w:val="nil"/>
-          </w:tcBorders>
+          <w:tcW w:w="2174" w:type="dxa"/>
           <w:shd w:val="clear" w:color="auto" w:fill="auto"/>
         </w:tcPr>
         <w:p>
           <w:pPr>
-            <w:spacing w:after="0" w:line="240" w:lineRule="auto"/>
-            <w:jc w:val="center"/>
-            <w:rPr>
-              <w:b/>
+            <w:pStyle w:val="TableParagraph"/>
+            <w:rPr>
               <w:noProof/>
-              <w:sz w:val="22"/>
-            </w:rPr>
-          </w:pPr>
-        </w:p>
-      </w:tc>
-      <w:tc>
-        <w:tcPr>
-          <w:tcW w:w="6375" w:type="dxa"/>
-          <w:tcBorders>
-            <w:bottom w:val="nil"/>
-          </w:tcBorders>
+            </w:rPr>
+          </w:pPr>
+        </w:p>
+      </w:tc>
+      <w:tc>
+        <w:tcPr>
+          <w:tcW w:w="6091" w:type="dxa"/>
           <w:shd w:val="clear" w:color="auto" w:fill="auto"/>
         </w:tcPr>
         <w:p>
           <w:pPr>
-            <w:spacing w:after="0" w:line="240" w:lineRule="auto"/>
-            <w:ind w:right="-29"/>
+            <w:pStyle w:val="TableParagraph"/>
             <w:jc w:val="center"/>
             <w:rPr>
               <w:bCs/>
               <w:i/>
-              <w:sz w:val="20"/>
             </w:rPr>
           </w:pPr>
           <w:r>
             <w:rPr>
               <w:bCs/>
               <w:i/>
-              <w:sz w:val="22"/>
             </w:rPr>
             <w:t>(Bản thể hiện của hóa đơn điện tử)</w:t>
           </w:r>
@@ -3313,82 +2674,39 @@
       </w:tc>
       <w:tc>
         <w:tcPr>
-          <w:tcW w:w="855" w:type="dxa"/>
-          <w:tcBorders>
-            <w:bottom w:val="nil"/>
-          </w:tcBorders>
+          <w:tcW w:w="900" w:type="dxa"/>
           <w:shd w:val="clear" w:color="auto" w:fill="auto"/>
           <w:vAlign w:val="center"/>
         </w:tcPr>
         <w:p>
           <w:pPr>
-            <w:spacing w:after="0" w:line="240" w:lineRule="auto"/>
-            <w:rPr>
-              <w:sz w:val="22"/>
-            </w:rPr>
-          </w:pPr>
-          <w:r>
-            <w:rPr>
-              <w:sz w:val="22"/>
-            </w:rPr>
+            <w:pStyle w:val="TableParagraph"/>
+          </w:pPr>
+          <w:r>
             <w:t>Ký hiệu</w:t>
           </w:r>
-        </w:p>
-      </w:tc>
-      <w:tc>
-        <w:tcPr>
-          <w:tcW w:w="141" w:type="dxa"/>
-          <w:tcBorders>
-            <w:bottom w:val="nil"/>
-          </w:tcBorders>
+          <w:r>
+            <w:rPr>
+              <w:bCs/>
+            </w:rPr>
+            <w:t>:</w:t>
+          </w:r>
+        </w:p>
+      </w:tc>
+      <w:tc>
+        <w:tcPr>
+          <w:tcW w:w="1260" w:type="dxa"/>
           <w:shd w:val="clear" w:color="auto" w:fill="auto"/>
           <w:vAlign w:val="center"/>
         </w:tcPr>
         <w:p>
           <w:pPr>
-            <w:tabs>
-              <w:tab w:val="left" w:pos="1094"/>
-            </w:tabs>
-            <w:spacing w:after="0" w:line="240" w:lineRule="auto"/>
-            <w:ind w:firstLine="15"/>
+            <w:pStyle w:val="TableParagraph"/>
             <w:rPr>
               <w:bCs/>
-              <w:sz w:val="22"/>
-            </w:rPr>
-          </w:pPr>
-          <w:r>
-            <w:rPr>
-              <w:bCs/>
-              <w:sz w:val="22"/>
-            </w:rPr>
-            <w:t>:</w:t>
-          </w:r>
-        </w:p>
-      </w:tc>
-      <w:tc>
-        <w:tcPr>
-          <w:tcW w:w="1844" w:type="dxa"/>
-          <w:tcBorders>
-            <w:bottom w:val="nil"/>
-          </w:tcBorders>
-          <w:shd w:val="clear" w:color="auto" w:fill="auto"/>
-          <w:vAlign w:val="center"/>
-        </w:tcPr>
-        <w:p>
-          <w:pPr>
-            <w:tabs>
-              <w:tab w:val="left" w:pos="1094"/>
-            </w:tabs>
-            <w:spacing w:after="0" w:line="240" w:lineRule="auto"/>
-            <w:rPr>
-              <w:bCs/>
-              <w:sz w:val="22"/>
-            </w:rPr>
-          </w:pPr>
-          <w:r>
-            <w:rPr>
-              <w:sz w:val="22"/>
-            </w:rPr>
+            </w:rPr>
+          </w:pPr>
+          <w:r>
             <w:t>&lt;sign&gt;</w:t>
           </w:r>
         </w:p>
@@ -3396,219 +2714,101 @@
     </w:tr>
     <w:tr>
       <w:trPr>
-        <w:trHeight w:val="20"/>
+        <w:trHeight w:val="288"/>
       </w:trPr>
       <w:tc>
         <w:tcPr>
-          <w:tcW w:w="1417" w:type="dxa"/>
-          <w:tcBorders>
-            <w:bottom w:val="nil"/>
-          </w:tcBorders>
+          <w:tcW w:w="2174" w:type="dxa"/>
           <w:shd w:val="clear" w:color="auto" w:fill="auto"/>
         </w:tcPr>
         <w:p>
           <w:pPr>
-            <w:spacing w:after="0" w:line="240" w:lineRule="auto"/>
+            <w:pStyle w:val="TableParagraph"/>
+            <w:rPr>
+              <w:noProof/>
+            </w:rPr>
+          </w:pPr>
+        </w:p>
+      </w:tc>
+      <w:tc>
+        <w:tcPr>
+          <w:tcW w:w="6091" w:type="dxa"/>
+          <w:shd w:val="clear" w:color="auto" w:fill="auto"/>
+        </w:tcPr>
+        <w:p>
+          <w:pPr>
+            <w:pStyle w:val="TableParagraph"/>
             <w:jc w:val="center"/>
             <w:rPr>
-              <w:b/>
-              <w:noProof/>
-              <w:sz w:val="22"/>
-            </w:rPr>
-          </w:pPr>
-        </w:p>
-      </w:tc>
-      <w:tc>
-        <w:tcPr>
-          <w:tcW w:w="6375" w:type="dxa"/>
-          <w:tcBorders>
-            <w:bottom w:val="nil"/>
-          </w:tcBorders>
+              <w:bCs/>
+              <w:i/>
+              <w:sz w:val="28"/>
+              <w:szCs w:val="28"/>
+            </w:rPr>
+          </w:pPr>
+          <w:r>
+            <w:rPr>
+              <w:i/>
+              <w:w w:val="105"/>
+            </w:rPr>
+            <w:t>Ngày &lt;dd&gt; tháng &lt;mm&gt; năm</w:t>
+          </w:r>
+          <w:r>
+            <w:rPr>
+              <w:i/>
+              <w:spacing w:val="-13"/>
+              <w:w w:val="105"/>
+            </w:rPr>
+            <w:t xml:space="preserve"> </w:t>
+          </w:r>
+          <w:r>
+            <w:rPr>
+              <w:i/>
+              <w:w w:val="105"/>
+            </w:rPr>
+            <w:t xml:space="preserve"> &lt;yyyy&gt;</w:t>
+          </w:r>
+        </w:p>
+      </w:tc>
+      <w:tc>
+        <w:tcPr>
+          <w:tcW w:w="900" w:type="dxa"/>
           <w:shd w:val="clear" w:color="auto" w:fill="auto"/>
-        </w:tcPr>
-        <w:p>
-          <w:pPr>
-            <w:spacing w:before="60" w:after="0" w:line="240" w:lineRule="auto"/>
-            <w:jc w:val="center"/>
+          <w:vAlign w:val="center"/>
+        </w:tcPr>
+        <w:p>
+          <w:pPr>
+            <w:pStyle w:val="TableParagraph"/>
+          </w:pPr>
+          <w:r>
+            <w:t>Số</w:t>
+          </w:r>
+          <w:r>
+            <w:rPr>
+              <w:bCs/>
+            </w:rPr>
+            <w:t>:</w:t>
+          </w:r>
+        </w:p>
+      </w:tc>
+      <w:tc>
+        <w:tcPr>
+          <w:tcW w:w="1260" w:type="dxa"/>
+          <w:shd w:val="clear" w:color="auto" w:fill="auto"/>
+          <w:vAlign w:val="center"/>
+        </w:tcPr>
+        <w:p>
+          <w:pPr>
+            <w:pStyle w:val="TableParagraph"/>
             <w:rPr>
               <w:b/>
               <w:bCs/>
-              <w:sz w:val="28"/>
-              <w:szCs w:val="28"/>
-            </w:rPr>
-          </w:pPr>
-          <w:r>
-            <w:rPr>
-              <w:w w:val="105"/>
-              <w:sz w:val="22"/>
-            </w:rPr>
-            <w:t>Ngày</w:t>
-          </w:r>
-          <w:r>
-            <w:rPr>
-              <w:i/>
-              <w:w w:val="105"/>
-              <w:sz w:val="22"/>
-            </w:rPr>
-            <w:t xml:space="preserve"> </w:t>
-          </w:r>
-          <w:r>
-            <w:rPr>
-              <w:w w:val="105"/>
-              <w:sz w:val="22"/>
-            </w:rPr>
-            <w:t>&lt;dd&gt;</w:t>
-          </w:r>
-          <w:r>
-            <w:rPr>
-              <w:i/>
-              <w:w w:val="105"/>
-              <w:sz w:val="22"/>
-            </w:rPr>
-            <w:t xml:space="preserve"> </w:t>
-          </w:r>
-          <w:r>
-            <w:rPr>
-              <w:w w:val="105"/>
-              <w:sz w:val="22"/>
-            </w:rPr>
-            <w:t>tháng</w:t>
-          </w:r>
-          <w:r>
-            <w:rPr>
-              <w:i/>
-              <w:w w:val="105"/>
-              <w:sz w:val="22"/>
-            </w:rPr>
-            <w:t xml:space="preserve"> </w:t>
-          </w:r>
-          <w:r>
-            <w:rPr>
-              <w:w w:val="105"/>
-              <w:sz w:val="22"/>
-            </w:rPr>
-            <w:t>&lt;mm&gt;</w:t>
-          </w:r>
-          <w:r>
-            <w:rPr>
-              <w:i/>
-              <w:w w:val="105"/>
-              <w:sz w:val="22"/>
-            </w:rPr>
-            <w:t xml:space="preserve"> </w:t>
-          </w:r>
-          <w:r>
-            <w:rPr>
-              <w:w w:val="105"/>
-              <w:sz w:val="22"/>
-            </w:rPr>
-            <w:t>năm</w:t>
-          </w:r>
-          <w:r>
-            <w:rPr>
-              <w:spacing w:val="-13"/>
-              <w:w w:val="105"/>
-              <w:sz w:val="22"/>
-            </w:rPr>
-            <w:t xml:space="preserve"> </w:t>
-          </w:r>
-          <w:r>
-            <w:rPr>
-              <w:i/>
-              <w:w w:val="105"/>
-              <w:sz w:val="22"/>
-            </w:rPr>
-            <w:t xml:space="preserve"> </w:t>
-          </w:r>
-          <w:r>
-            <w:rPr>
-              <w:w w:val="105"/>
-              <w:sz w:val="22"/>
-            </w:rPr>
-            <w:t>&lt;yyyy&gt;</w:t>
-          </w:r>
-        </w:p>
-      </w:tc>
-      <w:tc>
-        <w:tcPr>
-          <w:tcW w:w="855" w:type="dxa"/>
-          <w:tcBorders>
-            <w:bottom w:val="nil"/>
-          </w:tcBorders>
-          <w:shd w:val="clear" w:color="auto" w:fill="auto"/>
-          <w:vAlign w:val="center"/>
-        </w:tcPr>
-        <w:p>
-          <w:pPr>
-            <w:spacing w:after="0" w:line="240" w:lineRule="auto"/>
-            <w:rPr>
-              <w:sz w:val="22"/>
-            </w:rPr>
-          </w:pPr>
-          <w:r>
-            <w:rPr>
-              <w:sz w:val="22"/>
-            </w:rPr>
-            <w:t>Số</w:t>
-          </w:r>
-        </w:p>
-      </w:tc>
-      <w:tc>
-        <w:tcPr>
-          <w:tcW w:w="141" w:type="dxa"/>
-          <w:tcBorders>
-            <w:bottom w:val="nil"/>
-          </w:tcBorders>
-          <w:shd w:val="clear" w:color="auto" w:fill="auto"/>
-          <w:vAlign w:val="center"/>
-        </w:tcPr>
-        <w:p>
-          <w:pPr>
-            <w:tabs>
-              <w:tab w:val="left" w:pos="1094"/>
-            </w:tabs>
-            <w:spacing w:after="0" w:line="240" w:lineRule="auto"/>
-            <w:ind w:firstLine="15"/>
-            <w:rPr>
-              <w:bCs/>
-              <w:sz w:val="22"/>
-            </w:rPr>
-          </w:pPr>
-          <w:r>
-            <w:rPr>
-              <w:bCs/>
-              <w:sz w:val="22"/>
-            </w:rPr>
-            <w:t>:</w:t>
-          </w:r>
-        </w:p>
-      </w:tc>
-      <w:tc>
-        <w:tcPr>
-          <w:tcW w:w="1844" w:type="dxa"/>
-          <w:tcBorders>
-            <w:bottom w:val="nil"/>
-          </w:tcBorders>
-          <w:shd w:val="clear" w:color="auto" w:fill="auto"/>
-          <w:vAlign w:val="center"/>
-        </w:tcPr>
-        <w:p>
-          <w:pPr>
-            <w:tabs>
-              <w:tab w:val="left" w:pos="1094"/>
-            </w:tabs>
-            <w:spacing w:after="0" w:line="240" w:lineRule="auto"/>
+            </w:rPr>
+          </w:pPr>
+          <w:r>
             <w:rPr>
               <w:b/>
               <w:bCs/>
-              <w:sz w:val="22"/>
-            </w:rPr>
-          </w:pPr>
-          <w:r>
-            <w:rPr>
-              <w:b/>
-              <w:bCs/>
-              <w:sz w:val="22"/>
               <w:lang w:val="vi-VN"/>
             </w:rPr>
             <w:t>&lt;orderNumber&gt;</w:t>
@@ -3637,6 +2837,7 @@
         <w:right w:w="28" w:type="dxa"/>
       </w:tblCellMar>
       <w:tblLook w:val="04A0" w:firstRow="1" w:lastRow="0" w:firstColumn="1" w:lastColumn="0" w:noHBand="0" w:noVBand="1"/>
+      <w:tblCaption w:val="tbl_nguoi_mua"/>
     </w:tblPr>
     <w:tblGrid>
       <w:gridCol w:w="9067"/>
@@ -3653,32 +2854,18 @@
         </w:tcPr>
         <w:p>
           <w:pPr>
-            <w:tabs>
-              <w:tab w:val="left" w:leader="dot" w:pos="3063"/>
-            </w:tabs>
-            <w:spacing w:before="60" w:after="0" w:line="240" w:lineRule="auto"/>
-            <w:jc w:val="both"/>
-            <w:rPr>
-              <w:sz w:val="22"/>
-            </w:rPr>
-          </w:pPr>
-          <w:r>
-            <w:rPr>
-              <w:sz w:val="22"/>
-            </w:rPr>
+            <w:pStyle w:val="TableParagraph"/>
+          </w:pPr>
+          <w:r>
             <w:t>Họ tên người mua h</w:t>
           </w:r>
           <w:r>
             <w:rPr>
-              <w:sz w:val="22"/>
               <w:lang w:val="vi-VN"/>
             </w:rPr>
             <w:t>à</w:t>
           </w:r>
           <w:r>
-            <w:rPr>
-              <w:sz w:val="22"/>
-            </w:rPr>
             <w:t>ng: &lt;customerName&gt;</w:t>
           </w:r>
         </w:p>
@@ -3690,14 +2877,7 @@
         </w:tcPr>
         <w:p>
           <w:pPr>
-            <w:tabs>
-              <w:tab w:val="left" w:leader="dot" w:pos="10368"/>
-            </w:tabs>
-            <w:spacing w:before="60" w:after="0" w:line="240" w:lineRule="auto"/>
-            <w:jc w:val="both"/>
-            <w:rPr>
-              <w:sz w:val="22"/>
-            </w:rPr>
+            <w:pStyle w:val="TableParagraph"/>
           </w:pPr>
         </w:p>
       </w:tc>
@@ -3713,32 +2893,18 @@
         </w:tcPr>
         <w:p>
           <w:pPr>
-            <w:tabs>
-              <w:tab w:val="left" w:leader="dot" w:pos="10368"/>
-            </w:tabs>
-            <w:spacing w:after="0" w:line="240" w:lineRule="auto"/>
-            <w:jc w:val="both"/>
-            <w:rPr>
-              <w:sz w:val="22"/>
+            <w:pStyle w:val="TableParagraph"/>
+            <w:rPr>
               <w:lang w:val="vi-VN"/>
             </w:rPr>
           </w:pPr>
           <w:r>
-            <w:rPr>
-              <w:sz w:val="22"/>
-            </w:rPr>
             <w:t xml:space="preserve">Tên đơn vị: </w:t>
           </w:r>
           <w:r>
-            <w:rPr>
-              <w:sz w:val="22"/>
-            </w:rPr>
             <w:t>&lt;</w:t>
           </w:r>
           <w:r>
-            <w:rPr>
-              <w:sz w:val="22"/>
-            </w:rPr>
             <w:t>customerCompany&gt;</w:t>
           </w:r>
         </w:p>
@@ -3750,11 +2916,7 @@
         </w:tcPr>
         <w:p>
           <w:pPr>
-            <w:spacing w:after="0" w:line="240" w:lineRule="auto"/>
-            <w:jc w:val="both"/>
-            <w:rPr>
-              <w:sz w:val="22"/>
-            </w:rPr>
+            <w:pStyle w:val="TableParagraph"/>
           </w:pPr>
         </w:p>
       </w:tc>
@@ -3770,19 +2932,9 @@
         </w:tcPr>
         <w:p>
           <w:pPr>
-            <w:tabs>
-              <w:tab w:val="left" w:leader="dot" w:pos="10368"/>
-            </w:tabs>
-            <w:spacing w:after="0" w:line="240" w:lineRule="auto"/>
-            <w:jc w:val="both"/>
-            <w:rPr>
-              <w:sz w:val="22"/>
-            </w:rPr>
-          </w:pPr>
-          <w:r>
-            <w:rPr>
-              <w:sz w:val="22"/>
-            </w:rPr>
+            <w:pStyle w:val="TableParagraph"/>
+          </w:pPr>
+          <w:r>
             <w:t>Mã số thuế: &lt;customerTaxCode&gt;</w:t>
           </w:r>
         </w:p>
@@ -3794,11 +2946,7 @@
         </w:tcPr>
         <w:p>
           <w:pPr>
-            <w:spacing w:after="0" w:line="240" w:lineRule="auto"/>
-            <w:jc w:val="both"/>
-            <w:rPr>
-              <w:sz w:val="22"/>
-            </w:rPr>
+            <w:pStyle w:val="TableParagraph"/>
           </w:pPr>
         </w:p>
       </w:tc>
@@ -3814,19 +2962,9 @@
         </w:tcPr>
         <w:p>
           <w:pPr>
-            <w:tabs>
-              <w:tab w:val="left" w:leader="dot" w:pos="10368"/>
-            </w:tabs>
-            <w:spacing w:after="0" w:line="240" w:lineRule="auto"/>
-            <w:jc w:val="both"/>
-            <w:rPr>
-              <w:sz w:val="22"/>
-            </w:rPr>
-          </w:pPr>
-          <w:r>
-            <w:rPr>
-              <w:sz w:val="22"/>
-            </w:rPr>
+            <w:pStyle w:val="TableParagraph"/>
+          </w:pPr>
+          <w:r>
             <w:t>Địa chỉ: &lt;customerAddress&gt;</w:t>
           </w:r>
         </w:p>
@@ -3838,11 +2976,7 @@
         </w:tcPr>
         <w:p>
           <w:pPr>
-            <w:spacing w:after="0" w:line="240" w:lineRule="auto"/>
-            <w:jc w:val="both"/>
-            <w:rPr>
-              <w:sz w:val="22"/>
-            </w:rPr>
+            <w:pStyle w:val="TableParagraph"/>
           </w:pPr>
         </w:p>
       </w:tc>
@@ -3858,19 +2992,9 @@
         </w:tcPr>
         <w:p>
           <w:pPr>
-            <w:tabs>
-              <w:tab w:val="left" w:leader="dot" w:pos="3630"/>
-            </w:tabs>
-            <w:spacing w:after="0" w:line="240" w:lineRule="auto"/>
-            <w:jc w:val="both"/>
-            <w:rPr>
-              <w:sz w:val="22"/>
-            </w:rPr>
-          </w:pPr>
-          <w:r>
-            <w:rPr>
-              <w:sz w:val="22"/>
-            </w:rPr>
+            <w:pStyle w:val="TableParagraph"/>
+          </w:pPr>
+          <w:r>
             <w:t>Hình thức thanh toán: &lt;kindOfPayment&gt;      Số tài khoản: &lt;accountNumber&gt;</w:t>
           </w:r>
         </w:p>
@@ -3883,11 +3007,7 @@
         </w:tcPr>
         <w:p>
           <w:pPr>
-            <w:spacing w:after="0" w:line="240" w:lineRule="auto"/>
-            <w:jc w:val="both"/>
-            <w:rPr>
-              <w:sz w:val="22"/>
-            </w:rPr>
+            <w:pStyle w:val="TableParagraph"/>
           </w:pPr>
         </w:p>
       </w:tc>
@@ -4458,7 +3578,7 @@
     <w:basedOn w:val="Normal"/>
     <w:uiPriority w:val="1"/>
     <w:qFormat/>
-    <w:rsid w:val="00FC63EA"/>
+    <w:rsid w:val="00071D7B"/>
     <w:pPr>
       <w:widowControl w:val="0"/>
       <w:autoSpaceDE w:val="0"/>
@@ -4467,7 +3587,7 @@
     </w:pPr>
     <w:rPr>
       <w:rFonts w:eastAsia="Times New Roman"/>
-      <w:sz w:val="22"/>
+      <w:sz w:val="20"/>
       <w:lang w:val="vi"/>
     </w:rPr>
   </w:style>
@@ -4548,6 +3668,16 @@
         <w:insideV w:val="single" w:sz="4" w:space="0" w:color="auto"/>
       </w:tblBorders>
     </w:tblPr>
+  </w:style>
+  <w:style w:type="paragraph" w:styleId="NoSpacing">
+    <w:name w:val="No Spacing"/>
+    <w:uiPriority w:val="1"/>
+    <w:qFormat/>
+    <w:rsid w:val="00071D7B"/>
+    <w:rPr>
+      <w:rFonts w:eastAsia="Calibri" w:cs="Times New Roman"/>
+      <w:sz w:val="26"/>
+    </w:rPr>
   </w:style>
 </w:styles>
 </file>
@@ -4818,7 +3948,7 @@
 </file>
 
 <file path=customXml/itemProps1.xml><?xml version="1.0" encoding="utf-8"?>
-<ds:datastoreItem xmlns:ds="http://schemas.openxmlformats.org/officeDocument/2006/customXml" ds:itemID="{B5159F55-AE1B-437D-9185-564AC1D65C44}">
+<ds:datastoreItem xmlns:ds="http://schemas.openxmlformats.org/officeDocument/2006/customXml" ds:itemID="{1428219F-7FDD-4E6F-B8E3-DACE144043B7}">
   <ds:schemaRefs>
     <ds:schemaRef ds:uri="http://schemas.openxmlformats.org/officeDocument/2006/bibliography"/>
   </ds:schemaRefs>
